--- a/User Stories/UC9/UC9.docx
+++ b/User Stories/UC9/UC9.docx
@@ -6,7 +6,7 @@
       <w:pPr>
         <w:spacing w:line="257" w:lineRule="auto"/>
         <w:rPr>
-          <w:rFonts w:ascii="Calibri" w:eastAsia="Calibri" w:hAnsi="Calibri" w:cs="Calibri"/>
+          <w:rFonts w:ascii="Times New Roman" w:eastAsia="Calibri" w:hAnsi="Times New Roman" w:cs="Times New Roman"/>
           <w:b/>
           <w:bCs/>
           <w:sz w:val="28"/>
@@ -15,7 +15,7 @@
       </w:pPr>
       <w:r>
         <w:rPr>
-          <w:rFonts w:ascii="Calibri" w:eastAsia="Calibri" w:hAnsi="Calibri" w:cs="Calibri"/>
+          <w:rFonts w:ascii="Times New Roman" w:eastAsia="Calibri" w:hAnsi="Times New Roman" w:cs="Times New Roman"/>
           <w:b/>
           <w:bCs/>
           <w:sz w:val="28"/>
@@ -25,178 +25,149 @@
       </w:r>
       <w:r>
         <w:rPr>
-          <w:rFonts w:ascii="Calibri" w:eastAsia="Calibri" w:hAnsi="Calibri" w:cs="Calibri"/>
+          <w:rFonts w:ascii="Times New Roman" w:eastAsia="Calibri" w:hAnsi="Times New Roman" w:cs="Times New Roman"/>
           <w:b/>
           <w:bCs/>
           <w:sz w:val="28"/>
           <w:szCs w:val="28"/>
         </w:rPr>
-        <w:t xml:space="preserve"> </w:t>
-      </w:r>
-      <w:r>
-        <w:rPr>
-          <w:rFonts w:ascii="Calibri" w:eastAsia="Calibri" w:hAnsi="Calibri" w:cs="Calibri"/>
+        <w:t xml:space="preserve"> - UC </w:t>
+      </w:r>
+      <w:r>
+        <w:rPr>
+          <w:rFonts w:ascii="Times New Roman" w:eastAsia="Calibri" w:hAnsi="Times New Roman" w:cs="Times New Roman"/>
           <w:b/>
           <w:bCs/>
           <w:sz w:val="28"/>
           <w:szCs w:val="28"/>
         </w:rPr>
-        <w:t xml:space="preserve">- UC </w:t>
-      </w:r>
-      <w:r>
-        <w:rPr>
-          <w:rFonts w:ascii="Calibri" w:eastAsia="Calibri" w:hAnsi="Calibri" w:cs="Calibri"/>
+        <w:t>9</w:t>
+      </w:r>
+      <w:r>
+        <w:rPr>
+          <w:rFonts w:ascii="Times New Roman" w:eastAsia="Calibri" w:hAnsi="Times New Roman" w:cs="Times New Roman"/>
           <w:b/>
           <w:bCs/>
           <w:sz w:val="28"/>
           <w:szCs w:val="28"/>
         </w:rPr>
-        <w:t>9</w:t>
-      </w:r>
-      <w:r>
-        <w:rPr>
-          <w:rFonts w:ascii="Calibri" w:eastAsia="Calibri" w:hAnsi="Calibri" w:cs="Calibri"/>
+        <w:t xml:space="preserve"> – </w:t>
+      </w:r>
+      <w:r>
+        <w:rPr>
+          <w:rFonts w:ascii="Times New Roman" w:eastAsia="Calibri" w:hAnsi="Times New Roman" w:cs="Times New Roman"/>
           <w:b/>
           <w:bCs/>
           <w:sz w:val="28"/>
           <w:szCs w:val="28"/>
         </w:rPr>
-        <w:t xml:space="preserve"> – </w:t>
-      </w:r>
-      <w:r>
-        <w:rPr>
-          <w:rFonts w:ascii="Calibri" w:eastAsia="Calibri" w:hAnsi="Calibri" w:cs="Calibri"/>
+        <w:t>Realizar pedido da disponibilidade de lugar (utilizador para API central)</w:t>
+      </w:r>
+    </w:p>
+    <w:p>
+      <w:pPr>
+        <w:spacing w:line="257" w:lineRule="auto"/>
+        <w:rPr>
+          <w:rFonts w:ascii="Times New Roman" w:eastAsia="Calibri" w:hAnsi="Times New Roman" w:cs="Times New Roman"/>
           <w:b/>
           <w:bCs/>
           <w:sz w:val="28"/>
           <w:szCs w:val="28"/>
         </w:rPr>
-        <w:t>Realizar pedido da disponibilidade de lugar (utilizador para API central)</w:t>
-      </w:r>
+      </w:pPr>
     </w:p>
     <w:p>
       <w:pPr>
         <w:spacing w:line="257" w:lineRule="auto"/>
         <w:rPr>
-          <w:rFonts w:ascii="Calibri" w:eastAsia="Calibri" w:hAnsi="Calibri" w:cs="Calibri"/>
-          <w:b/>
-          <w:bCs/>
-          <w:sz w:val="28"/>
-          <w:szCs w:val="28"/>
-        </w:rPr>
-      </w:pPr>
+          <w:rFonts w:ascii="Times New Roman" w:eastAsia="Calibri" w:hAnsi="Times New Roman" w:cs="Times New Roman"/>
+          <w:b/>
+          <w:bCs/>
+          <w:sz w:val="24"/>
+          <w:szCs w:val="24"/>
+        </w:rPr>
+      </w:pPr>
+      <w:r>
+        <w:rPr>
+          <w:rFonts w:ascii="Times New Roman" w:eastAsia="Calibri" w:hAnsi="Times New Roman" w:cs="Times New Roman"/>
+          <w:b/>
+          <w:bCs/>
+          <w:sz w:val="24"/>
+          <w:szCs w:val="24"/>
+        </w:rPr>
+        <w:t>Formato breve:</w:t>
+      </w:r>
     </w:p>
     <w:p>
       <w:pPr>
         <w:spacing w:line="257" w:lineRule="auto"/>
-        <w:rPr>
-          <w:rFonts w:ascii="Calibri" w:eastAsia="Calibri" w:hAnsi="Calibri" w:cs="Calibri"/>
-          <w:b/>
-          <w:bCs/>
-          <w:sz w:val="28"/>
-          <w:szCs w:val="28"/>
-        </w:rPr>
-      </w:pPr>
-      <w:r>
-        <w:rPr>
-          <w:rFonts w:ascii="Calibri" w:eastAsia="Calibri" w:hAnsi="Calibri" w:cs="Calibri"/>
-          <w:b/>
-          <w:bCs/>
-          <w:sz w:val="28"/>
-          <w:szCs w:val="28"/>
-        </w:rPr>
-        <w:t>Formato breve:</w:t>
-      </w:r>
-    </w:p>
-    <w:p>
-      <w:pPr>
-        <w:spacing w:line="257" w:lineRule="auto"/>
-      </w:pPr>
-      <w:r>
+        <w:ind w:left="360"/>
+        <w:rPr>
+          <w:rFonts w:ascii="Times New Roman" w:hAnsi="Times New Roman" w:cs="Times New Roman"/>
+          <w:sz w:val="24"/>
+          <w:szCs w:val="24"/>
+        </w:rPr>
+      </w:pPr>
+      <w:r>
+        <w:rPr>
+          <w:rFonts w:ascii="Times New Roman" w:hAnsi="Times New Roman" w:cs="Times New Roman"/>
+        </w:rPr>
         <w:tab/>
         <w:t xml:space="preserve">O </w:t>
       </w:r>
       <w:r>
         <w:rPr>
-          <w:b/>
-          <w:bCs/>
+          <w:rFonts w:ascii="Times New Roman" w:hAnsi="Times New Roman" w:cs="Times New Roman"/>
         </w:rPr>
         <w:t>Utilizador</w:t>
       </w:r>
       <w:r>
+        <w:rPr>
+          <w:rFonts w:ascii="Times New Roman" w:hAnsi="Times New Roman" w:cs="Times New Roman"/>
+        </w:rPr>
         <w:t xml:space="preserve"> inicia </w:t>
       </w:r>
       <w:r>
+        <w:rPr>
+          <w:rFonts w:ascii="Times New Roman" w:hAnsi="Times New Roman" w:cs="Times New Roman"/>
+        </w:rPr>
         <w:t>o processo de pedido de da disponibilidade</w:t>
       </w:r>
       <w:r>
+        <w:rPr>
+          <w:rFonts w:ascii="Times New Roman" w:hAnsi="Times New Roman" w:cs="Times New Roman"/>
+        </w:rPr>
         <w:t xml:space="preserve"> de um lugar de estacionamento. O </w:t>
       </w:r>
       <w:r>
         <w:rPr>
-          <w:b/>
-          <w:bCs/>
+          <w:rFonts w:ascii="Times New Roman" w:hAnsi="Times New Roman" w:cs="Times New Roman"/>
         </w:rPr>
         <w:t>Sistema</w:t>
       </w:r>
       <w:r>
+        <w:rPr>
+          <w:rFonts w:ascii="Times New Roman" w:hAnsi="Times New Roman" w:cs="Times New Roman"/>
+        </w:rPr>
         <w:t xml:space="preserve"> </w:t>
       </w:r>
       <w:r>
         <w:rPr>
-          <w:b/>
-          <w:bCs/>
-        </w:rPr>
-        <w:t>C</w:t>
-      </w:r>
-      <w:r>
-        <w:rPr>
-          <w:b/>
-          <w:bCs/>
-        </w:rPr>
-        <w:t>entral</w:t>
-      </w:r>
-      <w:r>
-        <w:t xml:space="preserve"> requisita os dados necessários (Data de Inicio, Data de Fim, Lugar) para a reserva. O </w:t>
-      </w:r>
-      <w:r>
-        <w:rPr>
-          <w:b/>
-          <w:bCs/>
-        </w:rPr>
-        <w:t>Sistema Central</w:t>
-      </w:r>
-      <w:r>
-        <w:t xml:space="preserve"> </w:t>
-      </w:r>
-      <w:r>
-        <w:t xml:space="preserve">envia para a </w:t>
-      </w:r>
-      <w:r>
-        <w:rPr>
-          <w:b/>
-          <w:bCs/>
-        </w:rPr>
-        <w:t>API</w:t>
-      </w:r>
-      <w:r>
-        <w:t xml:space="preserve"> </w:t>
-      </w:r>
-      <w:r>
-        <w:t xml:space="preserve">os dados </w:t>
-      </w:r>
-      <w:r>
-        <w:t xml:space="preserve">Introduzidos pelo </w:t>
-      </w:r>
-      <w:r>
-        <w:rPr>
-          <w:b/>
-          <w:bCs/>
-        </w:rPr>
-        <w:t>Utilizador</w:t>
-      </w:r>
-      <w:r>
-        <w:t>.</w:t>
+          <w:rFonts w:ascii="Times New Roman" w:hAnsi="Times New Roman" w:cs="Times New Roman"/>
+        </w:rPr>
+        <w:t>Central</w:t>
+      </w:r>
+      <w:r>
+        <w:rPr>
+          <w:rFonts w:ascii="Times New Roman" w:hAnsi="Times New Roman" w:cs="Times New Roman"/>
+        </w:rPr>
+        <w:t xml:space="preserve"> requisita os dados necessários (Data de Inicio, Data de Fim, Lugar) para a reserva. </w:t>
+      </w:r>
+      <w:r>
+        <w:rPr>
+          <w:rFonts w:ascii="Times New Roman" w:hAnsi="Times New Roman" w:cs="Times New Roman"/>
+        </w:rPr>
+        <w:t>O sistema central pesquisa os lugares disponíveis no Parque API com base nos dados fornecidos pelo utilizador e apresenta ao mesmo os resultados obtidos.</w:t>
       </w:r>
     </w:p>
     <w:p>
@@ -213,10 +184,10 @@
           <w:noProof/>
         </w:rPr>
         <w:drawing>
-          <wp:inline distT="0" distB="0" distL="0" distR="0" wp14:anchorId="5D1DAAC7" wp14:editId="220775AB">
-            <wp:extent cx="5400040" cy="1906905"/>
+          <wp:inline distT="0" distB="0" distL="0" distR="0" wp14:anchorId="0F675C33" wp14:editId="0D24B8B7">
+            <wp:extent cx="5400040" cy="1908810"/>
             <wp:effectExtent l="0" t="0" r="0" b="0"/>
-            <wp:docPr id="2" name="Picture 2"/>
+            <wp:docPr id="1" name="Imagem 1"/>
             <wp:cNvGraphicFramePr>
               <a:graphicFrameLocks xmlns:a="http://schemas.openxmlformats.org/drawingml/2006/main" noChangeAspect="1"/>
             </wp:cNvGraphicFramePr>
@@ -224,29 +195,36 @@
               <a:graphicData uri="http://schemas.openxmlformats.org/drawingml/2006/picture">
                 <pic:pic xmlns:pic="http://schemas.openxmlformats.org/drawingml/2006/picture">
                   <pic:nvPicPr>
-                    <pic:cNvPr id="2" name="Picture 2"/>
-                    <pic:cNvPicPr/>
+                    <pic:cNvPr id="0" name="Picture 1"/>
+                    <pic:cNvPicPr>
+                      <a:picLocks noChangeAspect="1" noChangeArrowheads="1"/>
+                    </pic:cNvPicPr>
                   </pic:nvPicPr>
                   <pic:blipFill>
-                    <a:blip r:embed="rId5">
+                    <a:blip r:embed="rId6">
                       <a:extLst>
                         <a:ext uri="{28A0092B-C50C-407E-A947-70E740481C1C}">
                           <a14:useLocalDpi xmlns:a14="http://schemas.microsoft.com/office/drawing/2010/main" val="0"/>
                         </a:ext>
                       </a:extLst>
                     </a:blip>
+                    <a:srcRect/>
                     <a:stretch>
                       <a:fillRect/>
                     </a:stretch>
                   </pic:blipFill>
-                  <pic:spPr>
+                  <pic:spPr bwMode="auto">
                     <a:xfrm>
                       <a:off x="0" y="0"/>
-                      <a:ext cx="5400040" cy="1906905"/>
+                      <a:ext cx="5400040" cy="1908810"/>
                     </a:xfrm>
                     <a:prstGeom prst="rect">
                       <a:avLst/>
                     </a:prstGeom>
+                    <a:noFill/>
+                    <a:ln>
+                      <a:noFill/>
+                    </a:ln>
                   </pic:spPr>
                 </pic:pic>
               </a:graphicData>
@@ -258,19 +236,28 @@
     <w:p>
       <w:pPr>
         <w:spacing w:line="257" w:lineRule="auto"/>
+        <w:rPr>
+          <w:sz w:val="20"/>
+          <w:szCs w:val="20"/>
+        </w:rPr>
       </w:pPr>
     </w:p>
     <w:p>
       <w:pPr>
         <w:spacing w:line="257" w:lineRule="auto"/>
-      </w:pPr>
-      <w:r>
-        <w:rPr>
-          <w:rFonts w:ascii="Calibri" w:eastAsia="Calibri" w:hAnsi="Calibri" w:cs="Calibri"/>
-          <w:b/>
-          <w:bCs/>
-          <w:sz w:val="28"/>
-          <w:szCs w:val="28"/>
+        <w:rPr>
+          <w:rFonts w:ascii="Times New Roman" w:hAnsi="Times New Roman" w:cs="Times New Roman"/>
+          <w:sz w:val="20"/>
+          <w:szCs w:val="20"/>
+        </w:rPr>
+      </w:pPr>
+      <w:r>
+        <w:rPr>
+          <w:rFonts w:ascii="Times New Roman" w:eastAsia="Calibri" w:hAnsi="Times New Roman" w:cs="Times New Roman"/>
+          <w:b/>
+          <w:bCs/>
+          <w:sz w:val="24"/>
+          <w:szCs w:val="24"/>
         </w:rPr>
         <w:t>Formato completo:</w:t>
       </w:r>
@@ -278,10 +265,13 @@
     <w:p>
       <w:pPr>
         <w:spacing w:line="257" w:lineRule="auto"/>
-      </w:pPr>
-      <w:r>
-        <w:rPr>
-          <w:rFonts w:ascii="Calibri" w:eastAsia="Calibri" w:hAnsi="Calibri" w:cs="Calibri"/>
+        <w:rPr>
+          <w:rFonts w:ascii="Times New Roman" w:hAnsi="Times New Roman" w:cs="Times New Roman"/>
+        </w:rPr>
+      </w:pPr>
+      <w:r>
+        <w:rPr>
+          <w:rFonts w:ascii="Times New Roman" w:eastAsia="Calibri" w:hAnsi="Times New Roman" w:cs="Times New Roman"/>
           <w:b/>
           <w:bCs/>
           <w:sz w:val="24"/>
@@ -292,13 +282,21 @@
     </w:p>
     <w:p>
       <w:pPr>
+        <w:pStyle w:val="PargrafodaLista"/>
+        <w:numPr>
+          <w:ilvl w:val="0"/>
+          <w:numId w:val="9"/>
+        </w:numPr>
         <w:spacing w:line="257" w:lineRule="auto"/>
-      </w:pPr>
-      <w:r>
-        <w:rPr>
-          <w:rFonts w:ascii="Calibri" w:eastAsia="Calibri" w:hAnsi="Calibri" w:cs="Calibri"/>
-          <w:sz w:val="24"/>
-          <w:szCs w:val="24"/>
+        <w:rPr>
+          <w:rFonts w:ascii="Times New Roman" w:hAnsi="Times New Roman" w:cs="Times New Roman"/>
+          <w:sz w:val="20"/>
+          <w:szCs w:val="20"/>
+        </w:rPr>
+      </w:pPr>
+      <w:r>
+        <w:rPr>
+          <w:rFonts w:ascii="Times New Roman" w:eastAsia="Calibri" w:hAnsi="Times New Roman" w:cs="Times New Roman"/>
         </w:rPr>
         <w:t>Utilizador</w:t>
       </w:r>
@@ -306,10 +304,13 @@
     <w:p>
       <w:pPr>
         <w:spacing w:line="257" w:lineRule="auto"/>
-      </w:pPr>
-      <w:r>
-        <w:rPr>
-          <w:rFonts w:ascii="Calibri" w:eastAsia="Calibri" w:hAnsi="Calibri" w:cs="Calibri"/>
+        <w:rPr>
+          <w:rFonts w:ascii="Times New Roman" w:hAnsi="Times New Roman" w:cs="Times New Roman"/>
+        </w:rPr>
+      </w:pPr>
+      <w:r>
+        <w:rPr>
+          <w:rFonts w:ascii="Times New Roman" w:eastAsia="Calibri" w:hAnsi="Times New Roman" w:cs="Times New Roman"/>
           <w:sz w:val="24"/>
           <w:szCs w:val="24"/>
         </w:rPr>
@@ -319,10 +320,13 @@
     <w:p>
       <w:pPr>
         <w:spacing w:line="257" w:lineRule="auto"/>
-      </w:pPr>
-      <w:r>
-        <w:rPr>
-          <w:rFonts w:ascii="Calibri" w:eastAsia="Calibri" w:hAnsi="Calibri" w:cs="Calibri"/>
+        <w:rPr>
+          <w:rFonts w:ascii="Times New Roman" w:hAnsi="Times New Roman" w:cs="Times New Roman"/>
+        </w:rPr>
+      </w:pPr>
+      <w:r>
+        <w:rPr>
+          <w:rFonts w:ascii="Times New Roman" w:eastAsia="Calibri" w:hAnsi="Times New Roman" w:cs="Times New Roman"/>
           <w:b/>
           <w:bCs/>
           <w:sz w:val="24"/>
@@ -333,240 +337,193 @@
     </w:p>
     <w:p>
       <w:pPr>
-        <w:pStyle w:val="ListParagraph"/>
+        <w:pStyle w:val="PargrafodaLista"/>
         <w:numPr>
           <w:ilvl w:val="0"/>
           <w:numId w:val="2"/>
         </w:numPr>
         <w:spacing w:line="257" w:lineRule="auto"/>
         <w:rPr>
-          <w:rFonts w:eastAsiaTheme="minorEastAsia"/>
-          <w:sz w:val="24"/>
-          <w:szCs w:val="24"/>
-        </w:rPr>
-      </w:pPr>
-      <w:r>
-        <w:rPr>
-          <w:rFonts w:ascii="Calibri" w:eastAsia="Calibri" w:hAnsi="Calibri" w:cs="Calibri"/>
-          <w:sz w:val="24"/>
-          <w:szCs w:val="24"/>
-        </w:rPr>
-        <w:t>Sistema Central</w:t>
-      </w:r>
-      <w:r>
-        <w:rPr>
-          <w:rFonts w:ascii="Calibri" w:eastAsia="Calibri" w:hAnsi="Calibri" w:cs="Calibri"/>
-          <w:sz w:val="24"/>
-          <w:szCs w:val="24"/>
-        </w:rPr>
-        <w:t xml:space="preserve">: pretende </w:t>
-      </w:r>
-      <w:r>
-        <w:rPr>
-          <w:rFonts w:ascii="Calibri" w:eastAsia="Calibri" w:hAnsi="Calibri" w:cs="Calibri"/>
-          <w:sz w:val="24"/>
-          <w:szCs w:val="24"/>
+          <w:rFonts w:ascii="Times New Roman" w:eastAsiaTheme="minorEastAsia" w:hAnsi="Times New Roman" w:cs="Times New Roman"/>
+        </w:rPr>
+      </w:pPr>
+      <w:r>
+        <w:rPr>
+          <w:rFonts w:ascii="Times New Roman" w:eastAsia="Calibri" w:hAnsi="Times New Roman" w:cs="Times New Roman"/>
+        </w:rPr>
+        <w:t xml:space="preserve">Sistema Central: pretende </w:t>
+      </w:r>
+      <w:r>
+        <w:rPr>
+          <w:rFonts w:ascii="Times New Roman" w:eastAsia="Calibri" w:hAnsi="Times New Roman" w:cs="Times New Roman"/>
         </w:rPr>
         <w:t>enviar os dados para o Sistema API para aferir da disponibilidade do lugar.</w:t>
       </w:r>
     </w:p>
     <w:p>
       <w:pPr>
-        <w:pStyle w:val="ListParagraph"/>
+        <w:pStyle w:val="PargrafodaLista"/>
         <w:numPr>
           <w:ilvl w:val="0"/>
           <w:numId w:val="2"/>
         </w:numPr>
         <w:spacing w:line="257" w:lineRule="auto"/>
         <w:rPr>
-          <w:rFonts w:eastAsiaTheme="minorEastAsia"/>
-          <w:sz w:val="24"/>
-          <w:szCs w:val="24"/>
-        </w:rPr>
-      </w:pPr>
-      <w:r>
-        <w:rPr>
-          <w:rFonts w:ascii="Calibri" w:eastAsia="Calibri" w:hAnsi="Calibri" w:cs="Calibri"/>
-          <w:sz w:val="24"/>
-          <w:szCs w:val="24"/>
+          <w:rFonts w:ascii="Times New Roman" w:eastAsiaTheme="minorEastAsia" w:hAnsi="Times New Roman" w:cs="Times New Roman"/>
+        </w:rPr>
+      </w:pPr>
+      <w:r>
+        <w:rPr>
+          <w:rFonts w:ascii="Times New Roman" w:eastAsia="Calibri" w:hAnsi="Times New Roman" w:cs="Times New Roman"/>
         </w:rPr>
         <w:t>Utilizador</w:t>
       </w:r>
       <w:r>
         <w:rPr>
-          <w:rFonts w:ascii="Calibri" w:eastAsia="Calibri" w:hAnsi="Calibri" w:cs="Calibri"/>
-          <w:sz w:val="24"/>
-          <w:szCs w:val="24"/>
+          <w:rFonts w:ascii="Times New Roman" w:eastAsia="Calibri" w:hAnsi="Times New Roman" w:cs="Times New Roman"/>
         </w:rPr>
         <w:t xml:space="preserve">: </w:t>
       </w:r>
       <w:r>
         <w:rPr>
-          <w:rFonts w:ascii="Calibri" w:eastAsia="Calibri" w:hAnsi="Calibri" w:cs="Calibri"/>
-          <w:sz w:val="24"/>
-          <w:szCs w:val="24"/>
-        </w:rPr>
-        <w:t>Pretende saber d</w:t>
-      </w:r>
-      <w:r>
-        <w:rPr>
-          <w:rFonts w:ascii="Calibri" w:eastAsia="Calibri" w:hAnsi="Calibri" w:cs="Calibri"/>
-          <w:sz w:val="24"/>
-          <w:szCs w:val="24"/>
-        </w:rPr>
-        <w:t>a disponibilidade d</w:t>
-      </w:r>
-      <w:r>
-        <w:rPr>
-          <w:rFonts w:ascii="Calibri" w:eastAsia="Calibri" w:hAnsi="Calibri" w:cs="Calibri"/>
-          <w:sz w:val="24"/>
-          <w:szCs w:val="24"/>
-        </w:rPr>
-        <w:t>e</w:t>
-      </w:r>
-      <w:r>
-        <w:rPr>
-          <w:rFonts w:ascii="Calibri" w:eastAsia="Calibri" w:hAnsi="Calibri" w:cs="Calibri"/>
-          <w:sz w:val="24"/>
-          <w:szCs w:val="24"/>
-        </w:rPr>
-        <w:t xml:space="preserve"> </w:t>
-      </w:r>
-      <w:r>
-        <w:rPr>
-          <w:rFonts w:ascii="Calibri" w:eastAsia="Calibri" w:hAnsi="Calibri" w:cs="Calibri"/>
-          <w:sz w:val="24"/>
-          <w:szCs w:val="24"/>
-        </w:rPr>
-        <w:t xml:space="preserve">um </w:t>
-      </w:r>
-      <w:r>
-        <w:rPr>
-          <w:rFonts w:ascii="Calibri" w:eastAsia="Calibri" w:hAnsi="Calibri" w:cs="Calibri"/>
-          <w:sz w:val="24"/>
-          <w:szCs w:val="24"/>
-        </w:rPr>
-        <w:t>lugar</w:t>
-      </w:r>
-      <w:r>
-        <w:rPr>
-          <w:rFonts w:ascii="Calibri" w:eastAsia="Calibri" w:hAnsi="Calibri" w:cs="Calibri"/>
-          <w:sz w:val="24"/>
-          <w:szCs w:val="24"/>
-        </w:rPr>
-        <w:t xml:space="preserve"> para um determindado intervalo de tempo</w:t>
-      </w:r>
-      <w:r>
-        <w:rPr>
-          <w:rFonts w:ascii="Calibri" w:eastAsia="Calibri" w:hAnsi="Calibri" w:cs="Calibri"/>
-          <w:sz w:val="24"/>
-          <w:szCs w:val="24"/>
-        </w:rPr>
-        <w:t>.</w:t>
-      </w:r>
-    </w:p>
-    <w:p>
-      <w:pPr>
-        <w:pStyle w:val="ListParagraph"/>
+          <w:rFonts w:ascii="Times New Roman" w:eastAsia="Calibri" w:hAnsi="Times New Roman" w:cs="Times New Roman"/>
+        </w:rPr>
+        <w:t xml:space="preserve">Pretende saber da disponibilidade de um lugar para um </w:t>
+      </w:r>
+      <w:r>
+        <w:rPr>
+          <w:rFonts w:ascii="Times New Roman" w:eastAsia="Calibri" w:hAnsi="Times New Roman" w:cs="Times New Roman"/>
+        </w:rPr>
+        <w:t>determinado</w:t>
+      </w:r>
+      <w:r>
+        <w:rPr>
+          <w:rFonts w:ascii="Times New Roman" w:eastAsia="Calibri" w:hAnsi="Times New Roman" w:cs="Times New Roman"/>
+        </w:rPr>
+        <w:t xml:space="preserve"> intervalo de tempo.</w:t>
+      </w:r>
+    </w:p>
+    <w:p>
+      <w:pPr>
+        <w:pStyle w:val="PargrafodaLista"/>
+        <w:spacing w:line="257" w:lineRule="auto"/>
+        <w:rPr>
+          <w:rFonts w:ascii="Times New Roman" w:eastAsiaTheme="minorEastAsia" w:hAnsi="Times New Roman" w:cs="Times New Roman"/>
+          <w:sz w:val="24"/>
+          <w:szCs w:val="24"/>
+        </w:rPr>
+      </w:pPr>
+    </w:p>
+    <w:p>
+      <w:pPr>
+        <w:spacing w:line="257" w:lineRule="auto"/>
+        <w:rPr>
+          <w:rFonts w:ascii="Times New Roman" w:hAnsi="Times New Roman" w:cs="Times New Roman"/>
+        </w:rPr>
+      </w:pPr>
+      <w:r>
+        <w:rPr>
+          <w:rFonts w:ascii="Times New Roman" w:eastAsia="Calibri" w:hAnsi="Times New Roman" w:cs="Times New Roman"/>
+          <w:b/>
+          <w:bCs/>
+          <w:sz w:val="24"/>
+          <w:szCs w:val="24"/>
+        </w:rPr>
+        <w:t>Pré-condições:</w:t>
+      </w:r>
+    </w:p>
+    <w:p>
+      <w:pPr>
+        <w:pStyle w:val="PargrafodaLista"/>
         <w:numPr>
           <w:ilvl w:val="0"/>
-          <w:numId w:val="2"/>
+          <w:numId w:val="8"/>
         </w:numPr>
         <w:spacing w:line="257" w:lineRule="auto"/>
         <w:rPr>
-          <w:rFonts w:eastAsiaTheme="minorEastAsia"/>
-          <w:sz w:val="24"/>
-          <w:szCs w:val="24"/>
-        </w:rPr>
-      </w:pPr>
+          <w:rFonts w:ascii="Times New Roman" w:hAnsi="Times New Roman" w:cs="Times New Roman"/>
+          <w:sz w:val="20"/>
+          <w:szCs w:val="20"/>
+        </w:rPr>
+      </w:pPr>
+      <w:r>
+        <w:rPr>
+          <w:rFonts w:ascii="Times New Roman" w:eastAsia="Calibri" w:hAnsi="Times New Roman" w:cs="Times New Roman"/>
+        </w:rPr>
+        <w:t>Utilizador registado</w:t>
+      </w:r>
     </w:p>
     <w:p>
       <w:pPr>
         <w:spacing w:line="257" w:lineRule="auto"/>
-      </w:pPr>
-      <w:r>
-        <w:rPr>
-          <w:rFonts w:ascii="Calibri" w:eastAsia="Calibri" w:hAnsi="Calibri" w:cs="Calibri"/>
-          <w:b/>
-          <w:bCs/>
-          <w:sz w:val="24"/>
-          <w:szCs w:val="24"/>
-        </w:rPr>
-        <w:t>Pré-condições:</w:t>
-      </w:r>
-    </w:p>
-    <w:p>
-      <w:pPr>
+        <w:rPr>
+          <w:rFonts w:ascii="Times New Roman" w:hAnsi="Times New Roman" w:cs="Times New Roman"/>
+        </w:rPr>
+      </w:pPr>
+      <w:r>
+        <w:rPr>
+          <w:rFonts w:ascii="Times New Roman" w:eastAsia="Calibri" w:hAnsi="Times New Roman" w:cs="Times New Roman"/>
+          <w:b/>
+          <w:bCs/>
+          <w:sz w:val="24"/>
+          <w:szCs w:val="24"/>
+        </w:rPr>
+        <w:t>Pós-condições:</w:t>
+      </w:r>
+    </w:p>
+    <w:p>
+      <w:pPr>
+        <w:pStyle w:val="PargrafodaLista"/>
+        <w:numPr>
+          <w:ilvl w:val="0"/>
+          <w:numId w:val="7"/>
+        </w:numPr>
         <w:spacing w:line="257" w:lineRule="auto"/>
-      </w:pPr>
-      <w:r>
-        <w:rPr>
-          <w:rFonts w:ascii="Calibri" w:eastAsia="Calibri" w:hAnsi="Calibri" w:cs="Calibri"/>
-          <w:sz w:val="24"/>
-          <w:szCs w:val="24"/>
-        </w:rPr>
-        <w:t>-</w:t>
-      </w:r>
-      <w:r>
-        <w:rPr>
-          <w:rFonts w:ascii="Calibri" w:eastAsia="Calibri" w:hAnsi="Calibri" w:cs="Calibri"/>
-          <w:sz w:val="24"/>
-          <w:szCs w:val="24"/>
-        </w:rPr>
-        <w:t xml:space="preserve"> Utilizador registado</w:t>
+        <w:rPr>
+          <w:rFonts w:ascii="Times New Roman" w:hAnsi="Times New Roman" w:cs="Times New Roman"/>
+        </w:rPr>
+      </w:pPr>
+      <w:r>
+        <w:rPr>
+          <w:rFonts w:ascii="Times New Roman" w:hAnsi="Times New Roman" w:cs="Times New Roman"/>
+        </w:rPr>
+        <w:t>O utilizador pode registar uma reserva no intervalo de tempo e lugar definidos anteriormente</w:t>
       </w:r>
     </w:p>
     <w:p>
       <w:pPr>
         <w:spacing w:line="257" w:lineRule="auto"/>
-      </w:pPr>
-      <w:r>
-        <w:rPr>
-          <w:rFonts w:ascii="Calibri" w:eastAsia="Calibri" w:hAnsi="Calibri" w:cs="Calibri"/>
-          <w:b/>
-          <w:bCs/>
-          <w:sz w:val="24"/>
-          <w:szCs w:val="24"/>
-        </w:rPr>
-        <w:t xml:space="preserve"> </w:t>
-      </w:r>
+        <w:rPr>
+          <w:rFonts w:ascii="Times New Roman" w:eastAsia="Calibri" w:hAnsi="Times New Roman" w:cs="Times New Roman"/>
+          <w:b/>
+          <w:bCs/>
+          <w:sz w:val="24"/>
+          <w:szCs w:val="24"/>
+        </w:rPr>
+      </w:pPr>
     </w:p>
     <w:p>
       <w:pPr>
         <w:spacing w:line="257" w:lineRule="auto"/>
-      </w:pPr>
-      <w:r>
-        <w:rPr>
-          <w:rFonts w:ascii="Calibri" w:eastAsia="Calibri" w:hAnsi="Calibri" w:cs="Calibri"/>
-          <w:b/>
-          <w:bCs/>
-          <w:sz w:val="24"/>
-          <w:szCs w:val="24"/>
-        </w:rPr>
-        <w:t>Pós-condições:</w:t>
-      </w:r>
+        <w:rPr>
+          <w:rFonts w:ascii="Times New Roman" w:eastAsia="Calibri" w:hAnsi="Times New Roman" w:cs="Times New Roman"/>
+          <w:b/>
+          <w:bCs/>
+          <w:sz w:val="24"/>
+          <w:szCs w:val="24"/>
+        </w:rPr>
+      </w:pPr>
     </w:p>
     <w:p>
       <w:pPr>
         <w:spacing w:line="257" w:lineRule="auto"/>
-      </w:pPr>
-      <w:r>
-        <w:t>-</w:t>
-      </w:r>
-      <w:r>
-        <w:t xml:space="preserve"> O utilizador pode registar uma reserva no intervalo de tempo e lugar definidos anteriorment</w:t>
-      </w:r>
-      <w:r>
-        <w:t>e</w:t>
-      </w:r>
-    </w:p>
-    <w:p>
-      <w:pPr>
-        <w:spacing w:line="257" w:lineRule="auto"/>
-      </w:pPr>
-      <w:r>
-        <w:rPr>
-          <w:rFonts w:ascii="Calibri" w:eastAsia="Calibri" w:hAnsi="Calibri" w:cs="Calibri"/>
+        <w:rPr>
+          <w:rFonts w:ascii="Times New Roman" w:hAnsi="Times New Roman" w:cs="Times New Roman"/>
+        </w:rPr>
+      </w:pPr>
+      <w:r>
+        <w:rPr>
+          <w:rFonts w:ascii="Times New Roman" w:eastAsia="Calibri" w:hAnsi="Times New Roman" w:cs="Times New Roman"/>
           <w:b/>
           <w:bCs/>
           <w:sz w:val="24"/>
@@ -578,150 +535,206 @@
     </w:p>
     <w:p>
       <w:pPr>
-        <w:pStyle w:val="ListParagraph"/>
+        <w:pStyle w:val="PargrafodaLista"/>
         <w:numPr>
           <w:ilvl w:val="0"/>
           <w:numId w:val="1"/>
         </w:numPr>
         <w:spacing w:line="257" w:lineRule="auto"/>
         <w:rPr>
-          <w:rFonts w:eastAsiaTheme="minorEastAsia"/>
-          <w:sz w:val="24"/>
-          <w:szCs w:val="24"/>
-        </w:rPr>
-      </w:pPr>
-      <w:r>
+          <w:rFonts w:ascii="Times New Roman" w:eastAsiaTheme="minorEastAsia" w:hAnsi="Times New Roman" w:cs="Times New Roman"/>
+          <w:sz w:val="24"/>
+          <w:szCs w:val="24"/>
+        </w:rPr>
+      </w:pPr>
+      <w:r>
+        <w:rPr>
+          <w:rFonts w:ascii="Times New Roman" w:hAnsi="Times New Roman" w:cs="Times New Roman"/>
+        </w:rPr>
         <w:t xml:space="preserve">O </w:t>
       </w:r>
       <w:r>
+        <w:rPr>
+          <w:rFonts w:ascii="Times New Roman" w:hAnsi="Times New Roman" w:cs="Times New Roman"/>
+        </w:rPr>
         <w:t>Utilizador</w:t>
       </w:r>
       <w:r>
+        <w:rPr>
+          <w:rFonts w:ascii="Times New Roman" w:hAnsi="Times New Roman" w:cs="Times New Roman"/>
+        </w:rPr>
         <w:t xml:space="preserve"> inicia a </w:t>
       </w:r>
       <w:r>
+        <w:rPr>
+          <w:rFonts w:ascii="Times New Roman" w:hAnsi="Times New Roman" w:cs="Times New Roman"/>
+        </w:rPr>
         <w:t>pesquisa</w:t>
       </w:r>
       <w:r>
+        <w:rPr>
+          <w:rFonts w:ascii="Times New Roman" w:hAnsi="Times New Roman" w:cs="Times New Roman"/>
+        </w:rPr>
         <w:t xml:space="preserve"> de um lugar de estacionamento.</w:t>
       </w:r>
     </w:p>
     <w:p>
       <w:pPr>
-        <w:pStyle w:val="ListParagraph"/>
+        <w:pStyle w:val="PargrafodaLista"/>
         <w:numPr>
           <w:ilvl w:val="0"/>
           <w:numId w:val="1"/>
         </w:numPr>
         <w:spacing w:line="257" w:lineRule="auto"/>
         <w:rPr>
-          <w:rFonts w:eastAsiaTheme="minorEastAsia"/>
-          <w:sz w:val="24"/>
-          <w:szCs w:val="24"/>
-        </w:rPr>
-      </w:pPr>
-      <w:r>
-        <w:t>O sistema API requisita os dados necessários (Data de Inicio, Data de Fim, Lugar)</w:t>
-      </w:r>
-    </w:p>
-    <w:p>
-      <w:pPr>
-        <w:pStyle w:val="ListParagraph"/>
+          <w:rFonts w:ascii="Times New Roman" w:eastAsiaTheme="minorEastAsia" w:hAnsi="Times New Roman" w:cs="Times New Roman"/>
+          <w:sz w:val="24"/>
+          <w:szCs w:val="24"/>
+        </w:rPr>
+      </w:pPr>
+      <w:r>
+        <w:rPr>
+          <w:rFonts w:ascii="Times New Roman" w:hAnsi="Times New Roman" w:cs="Times New Roman"/>
+        </w:rPr>
+        <w:t xml:space="preserve">O </w:t>
+      </w:r>
+      <w:r>
+        <w:rPr>
+          <w:rFonts w:ascii="Times New Roman" w:hAnsi="Times New Roman" w:cs="Times New Roman"/>
+        </w:rPr>
+        <w:t>Sistema Central</w:t>
+      </w:r>
+      <w:r>
+        <w:rPr>
+          <w:rFonts w:ascii="Times New Roman" w:hAnsi="Times New Roman" w:cs="Times New Roman"/>
+        </w:rPr>
+        <w:t xml:space="preserve"> requisita os dados necessários (Data de Inicio, Data de Fim, Lugar)</w:t>
+      </w:r>
+    </w:p>
+    <w:p>
+      <w:pPr>
+        <w:pStyle w:val="PargrafodaLista"/>
         <w:numPr>
           <w:ilvl w:val="0"/>
           <w:numId w:val="1"/>
         </w:numPr>
         <w:spacing w:line="257" w:lineRule="auto"/>
         <w:rPr>
-          <w:rFonts w:eastAsiaTheme="minorEastAsia"/>
-          <w:sz w:val="24"/>
-          <w:szCs w:val="24"/>
-        </w:rPr>
-      </w:pPr>
-      <w:r>
-        <w:t xml:space="preserve">O Sistema Central fornece os dados necessários. </w:t>
-      </w:r>
-    </w:p>
-    <w:p>
-      <w:pPr>
-        <w:pStyle w:val="ListParagraph"/>
+          <w:rFonts w:ascii="Times New Roman" w:eastAsiaTheme="minorEastAsia" w:hAnsi="Times New Roman" w:cs="Times New Roman"/>
+          <w:sz w:val="24"/>
+          <w:szCs w:val="24"/>
+        </w:rPr>
+      </w:pPr>
+      <w:r>
+        <w:rPr>
+          <w:rFonts w:ascii="Times New Roman" w:hAnsi="Times New Roman" w:cs="Times New Roman"/>
+        </w:rPr>
+        <w:t xml:space="preserve">O </w:t>
+      </w:r>
+      <w:r>
+        <w:rPr>
+          <w:rFonts w:ascii="Times New Roman" w:hAnsi="Times New Roman" w:cs="Times New Roman"/>
+        </w:rPr>
+        <w:t>Utilizador</w:t>
+      </w:r>
+      <w:r>
+        <w:rPr>
+          <w:rFonts w:ascii="Times New Roman" w:hAnsi="Times New Roman" w:cs="Times New Roman"/>
+        </w:rPr>
+        <w:t xml:space="preserve"> fornece os dados necessários. </w:t>
+      </w:r>
+    </w:p>
+    <w:p>
+      <w:pPr>
+        <w:pStyle w:val="PargrafodaLista"/>
         <w:numPr>
           <w:ilvl w:val="0"/>
           <w:numId w:val="1"/>
         </w:numPr>
         <w:spacing w:line="257" w:lineRule="auto"/>
         <w:rPr>
-          <w:rFonts w:eastAsiaTheme="minorEastAsia"/>
-          <w:sz w:val="24"/>
-          <w:szCs w:val="24"/>
-        </w:rPr>
-      </w:pPr>
-      <w:r>
-        <w:t xml:space="preserve">O sistema API </w:t>
-      </w:r>
-      <w:r>
-        <w:t>reserva um lugar no parque</w:t>
-      </w:r>
-      <w:r>
+          <w:rFonts w:ascii="Times New Roman" w:hAnsi="Times New Roman" w:cs="Times New Roman"/>
+          <w:sz w:val="24"/>
+          <w:szCs w:val="24"/>
+        </w:rPr>
+      </w:pPr>
+      <w:r>
+        <w:rPr>
+          <w:rFonts w:ascii="Times New Roman" w:hAnsi="Times New Roman" w:cs="Times New Roman"/>
+        </w:rPr>
+        <w:t>O sistema central pesquisa os lugares disponíveis no Parque API com base nos dados fornecidos pelo utilizador e apresenta ao mesmo os resultados obtidos</w:t>
+      </w:r>
+      <w:r>
+        <w:rPr>
+          <w:rFonts w:ascii="Times New Roman" w:hAnsi="Times New Roman" w:cs="Times New Roman"/>
+        </w:rPr>
         <w:t>.</w:t>
       </w:r>
     </w:p>
     <w:p>
       <w:pPr>
         <w:spacing w:line="257" w:lineRule="auto"/>
-      </w:pPr>
-      <w:r>
-        <w:rPr>
-          <w:rFonts w:ascii="Calibri" w:eastAsia="Calibri" w:hAnsi="Calibri" w:cs="Calibri"/>
-          <w:b/>
-          <w:bCs/>
-          <w:sz w:val="24"/>
-          <w:szCs w:val="24"/>
-        </w:rPr>
-        <w:t>Extensões:</w:t>
-      </w:r>
-    </w:p>
-    <w:p>
-      <w:pPr>
-        <w:rPr>
-          <w:b/>
-          <w:bCs/>
-        </w:rPr>
-      </w:pPr>
-      <w:r>
-        <w:rPr>
-          <w:rFonts w:ascii="Calibri" w:eastAsia="Calibri" w:hAnsi="Calibri" w:cs="Calibri"/>
-          <w:b/>
-          <w:bCs/>
-          <w:color w:val="000000" w:themeColor="text1"/>
-          <w:sz w:val="24"/>
-          <w:szCs w:val="24"/>
-        </w:rPr>
-        <w:t xml:space="preserve">- </w:t>
+        <w:rPr>
+          <w:rFonts w:ascii="Times New Roman" w:hAnsi="Times New Roman" w:cs="Times New Roman"/>
+        </w:rPr>
+      </w:pPr>
+      <w:r>
+        <w:rPr>
+          <w:rFonts w:ascii="Times New Roman" w:eastAsia="Calibri" w:hAnsi="Times New Roman" w:cs="Times New Roman"/>
+          <w:b/>
+          <w:bCs/>
+          <w:sz w:val="24"/>
+          <w:szCs w:val="24"/>
+        </w:rPr>
+        <w:t>Requisitos especiais:</w:t>
       </w:r>
     </w:p>
     <w:p>
       <w:pPr>
         <w:spacing w:line="257" w:lineRule="auto"/>
-      </w:pPr>
-      <w:r>
-        <w:rPr>
-          <w:rFonts w:ascii="Calibri" w:eastAsia="Calibri" w:hAnsi="Calibri" w:cs="Calibri"/>
-          <w:b/>
-          <w:bCs/>
-          <w:sz w:val="24"/>
-          <w:szCs w:val="24"/>
-        </w:rPr>
-        <w:t>Requisitos especiais:</w:t>
+        <w:rPr>
+          <w:rFonts w:ascii="Times New Roman" w:hAnsi="Times New Roman" w:cs="Times New Roman"/>
+        </w:rPr>
+      </w:pPr>
+      <w:r>
+        <w:rPr>
+          <w:rFonts w:ascii="Times New Roman" w:eastAsia="Calibri" w:hAnsi="Times New Roman" w:cs="Times New Roman"/>
+          <w:b/>
+          <w:bCs/>
+          <w:sz w:val="24"/>
+          <w:szCs w:val="24"/>
+        </w:rPr>
+        <w:t>-</w:t>
       </w:r>
     </w:p>
     <w:p>
       <w:pPr>
         <w:spacing w:line="257" w:lineRule="auto"/>
-      </w:pPr>
-      <w:r>
-        <w:rPr>
-          <w:rFonts w:ascii="Calibri" w:eastAsia="Calibri" w:hAnsi="Calibri" w:cs="Calibri"/>
+        <w:rPr>
+          <w:rFonts w:ascii="Times New Roman" w:hAnsi="Times New Roman" w:cs="Times New Roman"/>
+        </w:rPr>
+      </w:pPr>
+      <w:r>
+        <w:rPr>
+          <w:rFonts w:ascii="Times New Roman" w:eastAsia="Calibri" w:hAnsi="Times New Roman" w:cs="Times New Roman"/>
+          <w:b/>
+          <w:bCs/>
+          <w:sz w:val="24"/>
+          <w:szCs w:val="24"/>
+        </w:rPr>
+        <w:t>Variações em tecnologias e dados:</w:t>
+      </w:r>
+    </w:p>
+    <w:p>
+      <w:pPr>
+        <w:spacing w:line="257" w:lineRule="auto"/>
+        <w:rPr>
+          <w:rFonts w:ascii="Times New Roman" w:hAnsi="Times New Roman" w:cs="Times New Roman"/>
+        </w:rPr>
+      </w:pPr>
+      <w:r>
+        <w:rPr>
+          <w:rFonts w:ascii="Times New Roman" w:eastAsia="Calibri" w:hAnsi="Times New Roman" w:cs="Times New Roman"/>
           <w:b/>
           <w:bCs/>
           <w:sz w:val="24"/>
@@ -733,68 +746,68 @@
     <w:p>
       <w:pPr>
         <w:spacing w:line="257" w:lineRule="auto"/>
-      </w:pPr>
-      <w:r>
-        <w:rPr>
-          <w:rFonts w:ascii="Calibri" w:eastAsia="Calibri" w:hAnsi="Calibri" w:cs="Calibri"/>
-          <w:b/>
-          <w:bCs/>
-          <w:sz w:val="24"/>
-          <w:szCs w:val="24"/>
-        </w:rPr>
-        <w:t>Variações em tecnologias e dados:</w:t>
-      </w:r>
-    </w:p>
-    <w:p>
-      <w:pPr>
+        <w:rPr>
+          <w:rFonts w:ascii="Times New Roman" w:hAnsi="Times New Roman" w:cs="Times New Roman"/>
+        </w:rPr>
+      </w:pPr>
+      <w:r>
+        <w:rPr>
+          <w:rFonts w:ascii="Times New Roman" w:eastAsia="Calibri" w:hAnsi="Times New Roman" w:cs="Times New Roman"/>
+          <w:b/>
+          <w:bCs/>
+          <w:sz w:val="24"/>
+          <w:szCs w:val="24"/>
+        </w:rPr>
+        <w:t>Frequência de ocorrência:</w:t>
+      </w:r>
+    </w:p>
+    <w:p>
+      <w:pPr>
+        <w:pStyle w:val="PargrafodaLista"/>
+        <w:numPr>
+          <w:ilvl w:val="0"/>
+          <w:numId w:val="5"/>
+        </w:numPr>
         <w:spacing w:line="257" w:lineRule="auto"/>
-      </w:pPr>
-      <w:r>
-        <w:rPr>
-          <w:rFonts w:ascii="Calibri" w:eastAsia="Calibri" w:hAnsi="Calibri" w:cs="Calibri"/>
-          <w:b/>
-          <w:bCs/>
-          <w:sz w:val="24"/>
-          <w:szCs w:val="24"/>
-        </w:rPr>
-        <w:t>-</w:t>
+        <w:rPr>
+          <w:rFonts w:ascii="Times New Roman" w:hAnsi="Times New Roman" w:cs="Times New Roman"/>
+        </w:rPr>
+      </w:pPr>
+      <w:r>
+        <w:rPr>
+          <w:rFonts w:ascii="Times New Roman" w:eastAsia="Calibri" w:hAnsi="Times New Roman" w:cs="Times New Roman"/>
+          <w:sz w:val="24"/>
+          <w:szCs w:val="24"/>
+        </w:rPr>
+        <w:t xml:space="preserve">Muito </w:t>
+      </w:r>
+      <w:r>
+        <w:rPr>
+          <w:rFonts w:ascii="Times New Roman" w:eastAsia="Calibri" w:hAnsi="Times New Roman" w:cs="Times New Roman"/>
+          <w:sz w:val="24"/>
+          <w:szCs w:val="24"/>
+        </w:rPr>
+        <w:t>frequente</w:t>
+      </w:r>
+      <w:r>
+        <w:rPr>
+          <w:rFonts w:ascii="Times New Roman" w:eastAsia="Calibri" w:hAnsi="Times New Roman" w:cs="Times New Roman"/>
+          <w:sz w:val="24"/>
+          <w:szCs w:val="24"/>
+        </w:rPr>
+        <w:t>;</w:t>
       </w:r>
     </w:p>
     <w:p>
       <w:pPr>
         <w:spacing w:line="257" w:lineRule="auto"/>
-      </w:pPr>
-      <w:r>
-        <w:rPr>
-          <w:rFonts w:ascii="Calibri" w:eastAsia="Calibri" w:hAnsi="Calibri" w:cs="Calibri"/>
-          <w:b/>
-          <w:bCs/>
-          <w:sz w:val="24"/>
-          <w:szCs w:val="24"/>
-        </w:rPr>
-        <w:t>Frequência de ocorrência:</w:t>
-      </w:r>
-    </w:p>
-    <w:p>
-      <w:pPr>
-        <w:spacing w:line="257" w:lineRule="auto"/>
-      </w:pPr>
-      <w:r>
-        <w:rPr>
-          <w:rFonts w:ascii="Calibri" w:eastAsia="Calibri" w:hAnsi="Calibri" w:cs="Calibri"/>
-          <w:sz w:val="24"/>
-          <w:szCs w:val="24"/>
-        </w:rPr>
-        <w:t>Muito Frequente</w:t>
-      </w:r>
-    </w:p>
-    <w:p>
-      <w:pPr>
-        <w:spacing w:line="257" w:lineRule="auto"/>
-      </w:pPr>
-      <w:r>
-        <w:rPr>
-          <w:rFonts w:ascii="Calibri" w:eastAsia="Calibri" w:hAnsi="Calibri" w:cs="Calibri"/>
+        <w:rPr>
+          <w:rFonts w:ascii="Times New Roman" w:hAnsi="Times New Roman" w:cs="Times New Roman"/>
+        </w:rPr>
+      </w:pPr>
+      <w:r>
+        <w:rPr>
+          <w:rFonts w:ascii="Times New Roman" w:eastAsia="Calibri" w:hAnsi="Times New Roman" w:cs="Times New Roman"/>
           <w:b/>
           <w:bCs/>
           <w:sz w:val="24"/>
@@ -804,10 +817,1018 @@
       </w:r>
     </w:p>
     <w:p>
-      <w:r>
+      <w:pPr>
+        <w:rPr>
+          <w:rFonts w:ascii="Times New Roman" w:hAnsi="Times New Roman" w:cs="Times New Roman"/>
+        </w:rPr>
+      </w:pPr>
+      <w:r>
+        <w:rPr>
+          <w:rFonts w:ascii="Times New Roman" w:hAnsi="Times New Roman" w:cs="Times New Roman"/>
+        </w:rPr>
         <w:t>???</w:t>
       </w:r>
     </w:p>
+    <w:p/>
+    <w:p>
+      <w:pPr>
+        <w:rPr>
+          <w:rFonts w:ascii="Times New Roman" w:hAnsi="Times New Roman" w:cs="Times New Roman"/>
+          <w:b/>
+          <w:bCs/>
+          <w:sz w:val="24"/>
+          <w:szCs w:val="24"/>
+          <w:u w:val="single"/>
+        </w:rPr>
+      </w:pPr>
+      <w:r>
+        <w:rPr>
+          <w:rFonts w:ascii="Times New Roman" w:hAnsi="Times New Roman" w:cs="Times New Roman"/>
+          <w:b/>
+          <w:bCs/>
+          <w:sz w:val="24"/>
+          <w:szCs w:val="24"/>
+          <w:u w:val="single"/>
+        </w:rPr>
+        <w:t>2. Análise OO</w:t>
+      </w:r>
+    </w:p>
+    <w:p>
+      <w:pPr>
+        <w:rPr>
+          <w:rFonts w:ascii="Times New Roman" w:hAnsi="Times New Roman" w:cs="Times New Roman"/>
+          <w:b/>
+          <w:bCs/>
+          <w:sz w:val="24"/>
+          <w:szCs w:val="24"/>
+        </w:rPr>
+      </w:pPr>
+      <w:r>
+        <w:rPr>
+          <w:rFonts w:ascii="Times New Roman" w:hAnsi="Times New Roman" w:cs="Times New Roman"/>
+          <w:b/>
+          <w:bCs/>
+          <w:sz w:val="24"/>
+          <w:szCs w:val="24"/>
+        </w:rPr>
+        <w:t>Excerto do Modelo de Domínio Relevante para o UC</w:t>
+      </w:r>
+    </w:p>
+    <w:p>
+      <w:pPr>
+        <w:rPr>
+          <w:rFonts w:ascii="Times New Roman" w:hAnsi="Times New Roman" w:cs="Times New Roman"/>
+          <w:b/>
+          <w:bCs/>
+          <w:sz w:val="24"/>
+          <w:szCs w:val="24"/>
+        </w:rPr>
+      </w:pPr>
+    </w:p>
+    <w:p>
+      <w:pPr>
+        <w:rPr>
+          <w:rFonts w:ascii="Times New Roman" w:hAnsi="Times New Roman" w:cs="Times New Roman"/>
+          <w:b/>
+          <w:bCs/>
+          <w:sz w:val="24"/>
+          <w:szCs w:val="24"/>
+          <w:u w:val="single"/>
+        </w:rPr>
+      </w:pPr>
+      <w:r>
+        <w:rPr>
+          <w:rFonts w:ascii="Times New Roman" w:hAnsi="Times New Roman" w:cs="Times New Roman"/>
+          <w:b/>
+          <w:bCs/>
+          <w:sz w:val="24"/>
+          <w:szCs w:val="24"/>
+          <w:u w:val="single"/>
+        </w:rPr>
+        <w:t>3. Design – Realização do UC</w:t>
+      </w:r>
+    </w:p>
+    <w:p>
+      <w:pPr>
+        <w:rPr>
+          <w:rFonts w:ascii="Times New Roman" w:hAnsi="Times New Roman" w:cs="Times New Roman"/>
+          <w:b/>
+          <w:bCs/>
+          <w:sz w:val="24"/>
+          <w:szCs w:val="24"/>
+        </w:rPr>
+      </w:pPr>
+      <w:r>
+        <w:rPr>
+          <w:rFonts w:ascii="Times New Roman" w:hAnsi="Times New Roman" w:cs="Times New Roman"/>
+          <w:b/>
+          <w:bCs/>
+          <w:sz w:val="24"/>
+          <w:szCs w:val="24"/>
+        </w:rPr>
+        <w:t>Racional</w:t>
+      </w:r>
+    </w:p>
+    <w:tbl>
+      <w:tblPr>
+        <w:tblW w:w="9604" w:type="dxa"/>
+        <w:tblInd w:w="-551" w:type="dxa"/>
+        <w:tblCellMar>
+          <w:top w:w="55" w:type="dxa"/>
+          <w:left w:w="55" w:type="dxa"/>
+          <w:bottom w:w="55" w:type="dxa"/>
+          <w:right w:w="55" w:type="dxa"/>
+        </w:tblCellMar>
+        <w:tblLook w:val="04A0" w:firstRow="1" w:lastRow="0" w:firstColumn="1" w:lastColumn="0" w:noHBand="0" w:noVBand="1"/>
+      </w:tblPr>
+      <w:tblGrid>
+        <w:gridCol w:w="2384"/>
+        <w:gridCol w:w="2400"/>
+        <w:gridCol w:w="2416"/>
+        <w:gridCol w:w="2404"/>
+      </w:tblGrid>
+      <w:tr>
+        <w:tc>
+          <w:tcPr>
+            <w:tcW w:w="2384" w:type="dxa"/>
+            <w:tcBorders>
+              <w:top w:val="single" w:sz="2" w:space="0" w:color="FFFFFF"/>
+              <w:left w:val="single" w:sz="2" w:space="0" w:color="FFFFFF"/>
+              <w:bottom w:val="single" w:sz="2" w:space="0" w:color="FFFFFF"/>
+            </w:tcBorders>
+            <w:shd w:val="clear" w:color="auto" w:fill="FFDBB6"/>
+          </w:tcPr>
+          <w:p>
+            <w:pPr>
+              <w:pStyle w:val="Contedodatabela"/>
+              <w:jc w:val="center"/>
+              <w:rPr>
+                <w:b/>
+                <w:bCs/>
+              </w:rPr>
+            </w:pPr>
+            <w:r>
+              <w:rPr>
+                <w:b/>
+                <w:bCs/>
+              </w:rPr>
+              <w:t>Fluxo Principal</w:t>
+            </w:r>
+          </w:p>
+        </w:tc>
+        <w:tc>
+          <w:tcPr>
+            <w:tcW w:w="2400" w:type="dxa"/>
+            <w:tcBorders>
+              <w:top w:val="single" w:sz="2" w:space="0" w:color="FFFFFF"/>
+              <w:left w:val="single" w:sz="2" w:space="0" w:color="FFFFFF"/>
+              <w:bottom w:val="single" w:sz="2" w:space="0" w:color="FFFFFF"/>
+            </w:tcBorders>
+            <w:shd w:val="clear" w:color="auto" w:fill="FFDBB6"/>
+          </w:tcPr>
+          <w:p>
+            <w:pPr>
+              <w:pStyle w:val="Contedodatabela"/>
+              <w:jc w:val="center"/>
+              <w:rPr>
+                <w:b/>
+                <w:bCs/>
+              </w:rPr>
+            </w:pPr>
+            <w:r>
+              <w:rPr>
+                <w:b/>
+                <w:bCs/>
+              </w:rPr>
+              <w:t>Questão:Que Classe…</w:t>
+            </w:r>
+          </w:p>
+        </w:tc>
+        <w:tc>
+          <w:tcPr>
+            <w:tcW w:w="2416" w:type="dxa"/>
+            <w:tcBorders>
+              <w:top w:val="single" w:sz="2" w:space="0" w:color="FFFFFF"/>
+              <w:left w:val="single" w:sz="2" w:space="0" w:color="FFFFFF"/>
+              <w:bottom w:val="single" w:sz="2" w:space="0" w:color="FFFFFF"/>
+            </w:tcBorders>
+            <w:shd w:val="clear" w:color="auto" w:fill="FFDBB6"/>
+          </w:tcPr>
+          <w:p>
+            <w:pPr>
+              <w:pStyle w:val="Contedodatabela"/>
+              <w:jc w:val="center"/>
+              <w:rPr>
+                <w:b/>
+                <w:bCs/>
+              </w:rPr>
+            </w:pPr>
+            <w:r>
+              <w:rPr>
+                <w:b/>
+                <w:bCs/>
+              </w:rPr>
+              <w:t>Resposta</w:t>
+            </w:r>
+          </w:p>
+        </w:tc>
+        <w:tc>
+          <w:tcPr>
+            <w:tcW w:w="2404" w:type="dxa"/>
+            <w:tcBorders>
+              <w:top w:val="single" w:sz="2" w:space="0" w:color="FFFFFF"/>
+              <w:left w:val="single" w:sz="2" w:space="0" w:color="FFFFFF"/>
+              <w:bottom w:val="single" w:sz="2" w:space="0" w:color="FFFFFF"/>
+              <w:right w:val="single" w:sz="2" w:space="0" w:color="FFFFFF"/>
+            </w:tcBorders>
+            <w:shd w:val="clear" w:color="auto" w:fill="FFDBB6"/>
+          </w:tcPr>
+          <w:p>
+            <w:pPr>
+              <w:pStyle w:val="Contedodatabela"/>
+              <w:jc w:val="center"/>
+              <w:rPr>
+                <w:b/>
+                <w:bCs/>
+              </w:rPr>
+            </w:pPr>
+            <w:r>
+              <w:rPr>
+                <w:b/>
+                <w:bCs/>
+              </w:rPr>
+              <w:t>Justificação</w:t>
+            </w:r>
+          </w:p>
+        </w:tc>
+      </w:tr>
+      <w:tr>
+        <w:tc>
+          <w:tcPr>
+            <w:tcW w:w="2384" w:type="dxa"/>
+            <w:tcBorders>
+              <w:left w:val="single" w:sz="2" w:space="0" w:color="FFFFFF"/>
+              <w:bottom w:val="single" w:sz="2" w:space="0" w:color="FFFFFF"/>
+            </w:tcBorders>
+            <w:shd w:val="clear" w:color="auto" w:fill="FFDBB6"/>
+          </w:tcPr>
+          <w:p>
+            <w:pPr>
+              <w:spacing w:line="360" w:lineRule="auto"/>
+              <w:ind w:left="113"/>
+              <w:rPr>
+                <w:sz w:val="20"/>
+                <w:szCs w:val="20"/>
+              </w:rPr>
+            </w:pPr>
+            <w:r>
+              <w:rPr>
+                <w:sz w:val="20"/>
+                <w:szCs w:val="20"/>
+              </w:rPr>
+              <w:t xml:space="preserve">1. </w:t>
+            </w:r>
+            <w:r>
+              <w:rPr>
+                <w:sz w:val="20"/>
+                <w:szCs w:val="20"/>
+              </w:rPr>
+              <w:t>O Utilizador inicia a pesquisa de um lugar de estacionamento.</w:t>
+            </w:r>
+          </w:p>
+        </w:tc>
+        <w:tc>
+          <w:tcPr>
+            <w:tcW w:w="2400" w:type="dxa"/>
+            <w:tcBorders>
+              <w:left w:val="single" w:sz="2" w:space="0" w:color="FFFFFF"/>
+              <w:bottom w:val="single" w:sz="2" w:space="0" w:color="FFFFFF"/>
+            </w:tcBorders>
+            <w:shd w:val="clear" w:color="auto" w:fill="FFDBB6"/>
+          </w:tcPr>
+          <w:p>
+            <w:pPr>
+              <w:pStyle w:val="Contedodatabela"/>
+              <w:rPr>
+                <w:sz w:val="20"/>
+                <w:szCs w:val="20"/>
+              </w:rPr>
+            </w:pPr>
+            <w:r>
+              <w:rPr>
+                <w:sz w:val="20"/>
+                <w:szCs w:val="20"/>
+              </w:rPr>
+              <w:t>…interage com o utilizador?</w:t>
+            </w:r>
+          </w:p>
+          <w:p>
+            <w:pPr>
+              <w:pStyle w:val="Contedodatabela"/>
+              <w:rPr>
+                <w:sz w:val="20"/>
+                <w:szCs w:val="20"/>
+              </w:rPr>
+            </w:pPr>
+          </w:p>
+          <w:p>
+            <w:pPr>
+              <w:pStyle w:val="Contedodatabela"/>
+              <w:rPr>
+                <w:sz w:val="20"/>
+                <w:szCs w:val="20"/>
+              </w:rPr>
+            </w:pPr>
+          </w:p>
+          <w:p>
+            <w:pPr>
+              <w:pStyle w:val="Contedodatabela"/>
+              <w:rPr>
+                <w:sz w:val="20"/>
+                <w:szCs w:val="20"/>
+              </w:rPr>
+            </w:pPr>
+            <w:r>
+              <w:rPr>
+                <w:sz w:val="20"/>
+                <w:szCs w:val="20"/>
+              </w:rPr>
+              <w:t>….coordena o UC?</w:t>
+            </w:r>
+          </w:p>
+          <w:p>
+            <w:pPr>
+              <w:pStyle w:val="Contedodatabela"/>
+              <w:rPr>
+                <w:sz w:val="20"/>
+                <w:szCs w:val="20"/>
+              </w:rPr>
+            </w:pPr>
+          </w:p>
+        </w:tc>
+        <w:tc>
+          <w:tcPr>
+            <w:tcW w:w="2416" w:type="dxa"/>
+            <w:tcBorders>
+              <w:left w:val="single" w:sz="2" w:space="0" w:color="FFFFFF"/>
+              <w:bottom w:val="single" w:sz="2" w:space="0" w:color="FFFFFF"/>
+            </w:tcBorders>
+            <w:shd w:val="clear" w:color="auto" w:fill="FFDBB6"/>
+          </w:tcPr>
+          <w:p>
+            <w:pPr>
+              <w:pStyle w:val="Contedodatabela"/>
+              <w:rPr>
+                <w:sz w:val="20"/>
+                <w:szCs w:val="20"/>
+              </w:rPr>
+            </w:pPr>
+            <w:r>
+              <w:rPr>
+                <w:sz w:val="20"/>
+                <w:szCs w:val="20"/>
+              </w:rPr>
+              <w:t>Sistema Central</w:t>
+            </w:r>
+          </w:p>
+          <w:p>
+            <w:pPr>
+              <w:pStyle w:val="Contedodatabela"/>
+              <w:rPr>
+                <w:sz w:val="20"/>
+                <w:szCs w:val="20"/>
+              </w:rPr>
+            </w:pPr>
+          </w:p>
+          <w:p>
+            <w:pPr>
+              <w:pStyle w:val="Contedodatabela"/>
+              <w:rPr>
+                <w:sz w:val="20"/>
+                <w:szCs w:val="20"/>
+              </w:rPr>
+            </w:pPr>
+          </w:p>
+          <w:p>
+            <w:pPr>
+              <w:pStyle w:val="Contedodatabela"/>
+              <w:rPr>
+                <w:sz w:val="20"/>
+                <w:szCs w:val="20"/>
+              </w:rPr>
+            </w:pPr>
+          </w:p>
+          <w:p>
+            <w:pPr>
+              <w:pStyle w:val="Contedodatabela"/>
+              <w:rPr>
+                <w:sz w:val="20"/>
+                <w:szCs w:val="20"/>
+              </w:rPr>
+            </w:pPr>
+          </w:p>
+        </w:tc>
+        <w:tc>
+          <w:tcPr>
+            <w:tcW w:w="2404" w:type="dxa"/>
+            <w:tcBorders>
+              <w:left w:val="single" w:sz="2" w:space="0" w:color="FFFFFF"/>
+              <w:bottom w:val="single" w:sz="2" w:space="0" w:color="FFFFFF"/>
+              <w:right w:val="single" w:sz="2" w:space="0" w:color="FFFFFF"/>
+            </w:tcBorders>
+            <w:shd w:val="clear" w:color="auto" w:fill="FFDBB6"/>
+          </w:tcPr>
+          <w:p>
+            <w:pPr>
+              <w:pStyle w:val="Contedodatabela"/>
+              <w:rPr>
+                <w:sz w:val="20"/>
+                <w:szCs w:val="20"/>
+              </w:rPr>
+            </w:pPr>
+          </w:p>
+        </w:tc>
+      </w:tr>
+      <w:tr>
+        <w:tc>
+          <w:tcPr>
+            <w:tcW w:w="2384" w:type="dxa"/>
+            <w:tcBorders>
+              <w:left w:val="single" w:sz="2" w:space="0" w:color="FFFFFF"/>
+              <w:bottom w:val="single" w:sz="2" w:space="0" w:color="FFFFFF"/>
+            </w:tcBorders>
+            <w:shd w:val="clear" w:color="auto" w:fill="FFDBB6"/>
+          </w:tcPr>
+          <w:p>
+            <w:pPr>
+              <w:spacing w:line="360" w:lineRule="auto"/>
+              <w:ind w:left="113"/>
+              <w:rPr>
+                <w:sz w:val="20"/>
+                <w:szCs w:val="20"/>
+              </w:rPr>
+            </w:pPr>
+            <w:r>
+              <w:rPr>
+                <w:sz w:val="20"/>
+                <w:szCs w:val="20"/>
+              </w:rPr>
+              <w:t xml:space="preserve">2. </w:t>
+            </w:r>
+            <w:r>
+              <w:rPr>
+                <w:sz w:val="20"/>
+                <w:szCs w:val="20"/>
+              </w:rPr>
+              <w:t xml:space="preserve"> O Sistema Central requisita os dados necessários (Data de Início, Data de Fim, Lugar).</w:t>
+            </w:r>
+          </w:p>
+        </w:tc>
+        <w:tc>
+          <w:tcPr>
+            <w:tcW w:w="2400" w:type="dxa"/>
+            <w:tcBorders>
+              <w:left w:val="single" w:sz="2" w:space="0" w:color="FFFFFF"/>
+              <w:bottom w:val="single" w:sz="2" w:space="0" w:color="FFFFFF"/>
+            </w:tcBorders>
+            <w:shd w:val="clear" w:color="auto" w:fill="FFDBB6"/>
+          </w:tcPr>
+          <w:p>
+            <w:pPr>
+              <w:pStyle w:val="Contedodatabela"/>
+              <w:rPr>
+                <w:sz w:val="20"/>
+                <w:szCs w:val="20"/>
+              </w:rPr>
+            </w:pPr>
+            <w:r>
+              <w:rPr>
+                <w:sz w:val="20"/>
+                <w:szCs w:val="20"/>
+              </w:rPr>
+              <w:t>n/a</w:t>
+            </w:r>
+          </w:p>
+        </w:tc>
+        <w:tc>
+          <w:tcPr>
+            <w:tcW w:w="2416" w:type="dxa"/>
+            <w:tcBorders>
+              <w:left w:val="single" w:sz="2" w:space="0" w:color="FFFFFF"/>
+              <w:bottom w:val="single" w:sz="2" w:space="0" w:color="FFFFFF"/>
+            </w:tcBorders>
+            <w:shd w:val="clear" w:color="auto" w:fill="FFDBB6"/>
+          </w:tcPr>
+          <w:p>
+            <w:pPr>
+              <w:pStyle w:val="Contedodatabela"/>
+              <w:rPr>
+                <w:sz w:val="20"/>
+                <w:szCs w:val="20"/>
+              </w:rPr>
+            </w:pPr>
+          </w:p>
+        </w:tc>
+        <w:tc>
+          <w:tcPr>
+            <w:tcW w:w="2404" w:type="dxa"/>
+            <w:tcBorders>
+              <w:left w:val="single" w:sz="2" w:space="0" w:color="FFFFFF"/>
+              <w:bottom w:val="single" w:sz="2" w:space="0" w:color="FFFFFF"/>
+              <w:right w:val="single" w:sz="2" w:space="0" w:color="FFFFFF"/>
+            </w:tcBorders>
+            <w:shd w:val="clear" w:color="auto" w:fill="FFDBB6"/>
+          </w:tcPr>
+          <w:p>
+            <w:pPr>
+              <w:pStyle w:val="Contedodatabela"/>
+              <w:rPr>
+                <w:sz w:val="20"/>
+                <w:szCs w:val="20"/>
+              </w:rPr>
+            </w:pPr>
+          </w:p>
+        </w:tc>
+      </w:tr>
+      <w:tr>
+        <w:tc>
+          <w:tcPr>
+            <w:tcW w:w="2384" w:type="dxa"/>
+            <w:tcBorders>
+              <w:left w:val="single" w:sz="2" w:space="0" w:color="FFFFFF"/>
+              <w:bottom w:val="single" w:sz="2" w:space="0" w:color="FFFFFF"/>
+            </w:tcBorders>
+            <w:shd w:val="clear" w:color="auto" w:fill="FFDBB6"/>
+          </w:tcPr>
+          <w:p>
+            <w:pPr>
+              <w:spacing w:line="360" w:lineRule="auto"/>
+              <w:ind w:left="113"/>
+              <w:rPr>
+                <w:sz w:val="20"/>
+                <w:szCs w:val="20"/>
+              </w:rPr>
+            </w:pPr>
+            <w:r>
+              <w:rPr>
+                <w:sz w:val="20"/>
+                <w:szCs w:val="20"/>
+              </w:rPr>
+              <w:t xml:space="preserve">3. </w:t>
+            </w:r>
+            <w:r>
+              <w:rPr>
+                <w:sz w:val="20"/>
+                <w:szCs w:val="20"/>
+              </w:rPr>
+              <w:t xml:space="preserve"> O Utilizador fornece os dados necessários.</w:t>
+            </w:r>
+          </w:p>
+        </w:tc>
+        <w:tc>
+          <w:tcPr>
+            <w:tcW w:w="2400" w:type="dxa"/>
+            <w:tcBorders>
+              <w:left w:val="single" w:sz="2" w:space="0" w:color="FFFFFF"/>
+              <w:bottom w:val="single" w:sz="2" w:space="0" w:color="FFFFFF"/>
+            </w:tcBorders>
+            <w:shd w:val="clear" w:color="auto" w:fill="FFDBB6"/>
+          </w:tcPr>
+          <w:p>
+            <w:pPr>
+              <w:pStyle w:val="Contedodatabela"/>
+              <w:rPr>
+                <w:sz w:val="20"/>
+                <w:szCs w:val="20"/>
+              </w:rPr>
+            </w:pPr>
+            <w:r>
+              <w:rPr>
+                <w:sz w:val="20"/>
+                <w:szCs w:val="20"/>
+              </w:rPr>
+              <w:t>…conhece os dados para criar a reserva?</w:t>
+            </w:r>
+          </w:p>
+        </w:tc>
+        <w:tc>
+          <w:tcPr>
+            <w:tcW w:w="2416" w:type="dxa"/>
+            <w:tcBorders>
+              <w:left w:val="single" w:sz="2" w:space="0" w:color="FFFFFF"/>
+              <w:bottom w:val="single" w:sz="2" w:space="0" w:color="FFFFFF"/>
+            </w:tcBorders>
+            <w:shd w:val="clear" w:color="auto" w:fill="FFDBB6"/>
+          </w:tcPr>
+          <w:p>
+            <w:pPr>
+              <w:pStyle w:val="Contedodatabela"/>
+              <w:rPr>
+                <w:sz w:val="20"/>
+                <w:szCs w:val="20"/>
+              </w:rPr>
+            </w:pPr>
+            <w:r>
+              <w:rPr>
+                <w:sz w:val="20"/>
+                <w:szCs w:val="20"/>
+              </w:rPr>
+              <w:t>Sistema Central</w:t>
+            </w:r>
+          </w:p>
+        </w:tc>
+        <w:tc>
+          <w:tcPr>
+            <w:tcW w:w="2404" w:type="dxa"/>
+            <w:tcBorders>
+              <w:left w:val="single" w:sz="2" w:space="0" w:color="FFFFFF"/>
+              <w:bottom w:val="single" w:sz="2" w:space="0" w:color="FFFFFF"/>
+              <w:right w:val="single" w:sz="2" w:space="0" w:color="FFFFFF"/>
+            </w:tcBorders>
+            <w:shd w:val="clear" w:color="auto" w:fill="FFDBB6"/>
+          </w:tcPr>
+          <w:p>
+            <w:pPr>
+              <w:pStyle w:val="Contedodatabela"/>
+              <w:rPr>
+                <w:sz w:val="20"/>
+                <w:szCs w:val="20"/>
+              </w:rPr>
+            </w:pPr>
+          </w:p>
+        </w:tc>
+      </w:tr>
+      <w:tr>
+        <w:tc>
+          <w:tcPr>
+            <w:tcW w:w="2384" w:type="dxa"/>
+            <w:tcBorders>
+              <w:left w:val="single" w:sz="2" w:space="0" w:color="FFFFFF"/>
+              <w:bottom w:val="single" w:sz="2" w:space="0" w:color="FFFFFF"/>
+            </w:tcBorders>
+            <w:shd w:val="clear" w:color="auto" w:fill="FFDBB6"/>
+          </w:tcPr>
+          <w:p>
+            <w:pPr>
+              <w:spacing w:line="360" w:lineRule="auto"/>
+              <w:ind w:left="113"/>
+              <w:rPr>
+                <w:sz w:val="20"/>
+                <w:szCs w:val="20"/>
+              </w:rPr>
+            </w:pPr>
+            <w:r>
+              <w:rPr>
+                <w:sz w:val="20"/>
+                <w:szCs w:val="20"/>
+              </w:rPr>
+              <w:lastRenderedPageBreak/>
+              <w:t xml:space="preserve">4. </w:t>
+            </w:r>
+            <w:r>
+              <w:rPr>
+                <w:sz w:val="20"/>
+                <w:szCs w:val="20"/>
+              </w:rPr>
+              <w:t xml:space="preserve"> O sistema central </w:t>
+            </w:r>
+            <w:r>
+              <w:rPr>
+                <w:sz w:val="20"/>
+                <w:szCs w:val="20"/>
+              </w:rPr>
+              <w:t>pesquisa os lugares disponíveis no</w:t>
+            </w:r>
+            <w:r>
+              <w:rPr>
+                <w:sz w:val="20"/>
+                <w:szCs w:val="20"/>
+              </w:rPr>
+              <w:t xml:space="preserve"> Parque API</w:t>
+            </w:r>
+            <w:r>
+              <w:rPr>
+                <w:sz w:val="20"/>
+                <w:szCs w:val="20"/>
+              </w:rPr>
+              <w:t xml:space="preserve"> com base nos dados fornecidos pelo utilizador e apresenta ao mesmo os resultados obtidos.</w:t>
+            </w:r>
+          </w:p>
+        </w:tc>
+        <w:tc>
+          <w:tcPr>
+            <w:tcW w:w="2400" w:type="dxa"/>
+            <w:tcBorders>
+              <w:left w:val="single" w:sz="2" w:space="0" w:color="FFFFFF"/>
+              <w:bottom w:val="single" w:sz="2" w:space="0" w:color="FFFFFF"/>
+            </w:tcBorders>
+            <w:shd w:val="clear" w:color="auto" w:fill="FFDBB6"/>
+          </w:tcPr>
+          <w:p>
+            <w:pPr>
+              <w:pStyle w:val="Contedodatabela"/>
+              <w:rPr>
+                <w:sz w:val="20"/>
+                <w:szCs w:val="20"/>
+              </w:rPr>
+            </w:pPr>
+            <w:r>
+              <w:rPr>
+                <w:sz w:val="20"/>
+                <w:szCs w:val="20"/>
+              </w:rPr>
+              <w:t>…conhece os lugares disponíveis?</w:t>
+            </w:r>
+          </w:p>
+        </w:tc>
+        <w:tc>
+          <w:tcPr>
+            <w:tcW w:w="2416" w:type="dxa"/>
+            <w:tcBorders>
+              <w:left w:val="single" w:sz="2" w:space="0" w:color="FFFFFF"/>
+              <w:bottom w:val="single" w:sz="2" w:space="0" w:color="FFFFFF"/>
+            </w:tcBorders>
+            <w:shd w:val="clear" w:color="auto" w:fill="FFDBB6"/>
+          </w:tcPr>
+          <w:p>
+            <w:pPr>
+              <w:pStyle w:val="Contedodatabela"/>
+              <w:rPr>
+                <w:sz w:val="20"/>
+                <w:szCs w:val="20"/>
+              </w:rPr>
+            </w:pPr>
+            <w:r>
+              <w:rPr>
+                <w:sz w:val="20"/>
+                <w:szCs w:val="20"/>
+              </w:rPr>
+              <w:t>Sistema Central</w:t>
+            </w:r>
+          </w:p>
+        </w:tc>
+        <w:tc>
+          <w:tcPr>
+            <w:tcW w:w="2404" w:type="dxa"/>
+            <w:tcBorders>
+              <w:left w:val="single" w:sz="2" w:space="0" w:color="FFFFFF"/>
+              <w:bottom w:val="single" w:sz="2" w:space="0" w:color="FFFFFF"/>
+              <w:right w:val="single" w:sz="2" w:space="0" w:color="FFFFFF"/>
+            </w:tcBorders>
+            <w:shd w:val="clear" w:color="auto" w:fill="FFDBB6"/>
+          </w:tcPr>
+          <w:p>
+            <w:pPr>
+              <w:pStyle w:val="Contedodatabela"/>
+              <w:rPr>
+                <w:sz w:val="20"/>
+                <w:szCs w:val="20"/>
+              </w:rPr>
+            </w:pPr>
+          </w:p>
+        </w:tc>
+      </w:tr>
+    </w:tbl>
+    <w:p>
+      <w:pPr>
+        <w:rPr>
+          <w:rFonts w:ascii="Times New Roman" w:hAnsi="Times New Roman" w:cs="Times New Roman"/>
+          <w:b/>
+          <w:bCs/>
+          <w:sz w:val="24"/>
+          <w:szCs w:val="24"/>
+        </w:rPr>
+      </w:pPr>
+    </w:p>
+    <w:p>
+      <w:pPr>
+        <w:rPr>
+          <w:rFonts w:ascii="Times New Roman" w:hAnsi="Times New Roman" w:cs="Times New Roman"/>
+          <w:b/>
+          <w:bCs/>
+          <w:sz w:val="24"/>
+          <w:szCs w:val="24"/>
+        </w:rPr>
+      </w:pPr>
+      <w:r>
+        <w:rPr>
+          <w:rFonts w:ascii="Times New Roman" w:hAnsi="Times New Roman" w:cs="Times New Roman"/>
+          <w:b/>
+          <w:bCs/>
+          <w:sz w:val="24"/>
+          <w:szCs w:val="24"/>
+        </w:rPr>
+        <w:t>Sistematização</w:t>
+      </w:r>
+    </w:p>
+    <w:p>
+      <w:pPr>
+        <w:spacing w:line="276" w:lineRule="auto"/>
+        <w:rPr>
+          <w:rFonts w:ascii="Times New Roman" w:hAnsi="Times New Roman" w:cs="Times New Roman"/>
+          <w:sz w:val="24"/>
+          <w:szCs w:val="24"/>
+        </w:rPr>
+      </w:pPr>
+      <w:r>
+        <w:rPr>
+          <w:rFonts w:ascii="Times New Roman" w:hAnsi="Times New Roman" w:cs="Times New Roman"/>
+          <w:sz w:val="24"/>
+          <w:szCs w:val="24"/>
+        </w:rPr>
+        <w:t>Do racional resulta que as classes conceptuais promovidas a classes de software são:</w:t>
+      </w:r>
+    </w:p>
+    <w:p>
+      <w:pPr>
+        <w:numPr>
+          <w:ilvl w:val="0"/>
+          <w:numId w:val="3"/>
+        </w:numPr>
+        <w:spacing w:after="0" w:line="276" w:lineRule="auto"/>
+        <w:rPr>
+          <w:rFonts w:ascii="Times New Roman" w:hAnsi="Times New Roman" w:cs="Times New Roman"/>
+          <w:sz w:val="24"/>
+          <w:szCs w:val="24"/>
+        </w:rPr>
+      </w:pPr>
+      <w:r>
+        <w:rPr>
+          <w:rFonts w:ascii="Times New Roman" w:hAnsi="Times New Roman" w:cs="Times New Roman"/>
+          <w:sz w:val="24"/>
+          <w:szCs w:val="24"/>
+        </w:rPr>
+        <w:t>Parque API</w:t>
+      </w:r>
+    </w:p>
+    <w:p>
+      <w:pPr>
+        <w:numPr>
+          <w:ilvl w:val="0"/>
+          <w:numId w:val="3"/>
+        </w:numPr>
+        <w:spacing w:after="0" w:line="276" w:lineRule="auto"/>
+        <w:rPr>
+          <w:rFonts w:ascii="Times New Roman" w:hAnsi="Times New Roman" w:cs="Times New Roman"/>
+          <w:sz w:val="24"/>
+          <w:szCs w:val="24"/>
+        </w:rPr>
+      </w:pPr>
+      <w:r>
+        <w:rPr>
+          <w:rFonts w:ascii="Times New Roman" w:hAnsi="Times New Roman" w:cs="Times New Roman"/>
+          <w:sz w:val="24"/>
+          <w:szCs w:val="24"/>
+        </w:rPr>
+        <w:t>Reservas</w:t>
+      </w:r>
+    </w:p>
+    <w:p>
+      <w:pPr>
+        <w:numPr>
+          <w:ilvl w:val="0"/>
+          <w:numId w:val="3"/>
+        </w:numPr>
+        <w:spacing w:after="0" w:line="276" w:lineRule="auto"/>
+        <w:rPr>
+          <w:rFonts w:ascii="Times New Roman" w:hAnsi="Times New Roman" w:cs="Times New Roman"/>
+          <w:sz w:val="24"/>
+          <w:szCs w:val="24"/>
+        </w:rPr>
+      </w:pPr>
+      <w:r>
+        <w:rPr>
+          <w:rFonts w:ascii="Times New Roman" w:hAnsi="Times New Roman" w:cs="Times New Roman"/>
+          <w:sz w:val="24"/>
+          <w:szCs w:val="24"/>
+        </w:rPr>
+        <w:t>Lugares</w:t>
+      </w:r>
+    </w:p>
+    <w:p>
+      <w:pPr>
+        <w:numPr>
+          <w:ilvl w:val="0"/>
+          <w:numId w:val="3"/>
+        </w:numPr>
+        <w:spacing w:after="0" w:line="276" w:lineRule="auto"/>
+        <w:rPr>
+          <w:rFonts w:ascii="Times New Roman" w:hAnsi="Times New Roman" w:cs="Times New Roman"/>
+          <w:sz w:val="24"/>
+          <w:szCs w:val="24"/>
+        </w:rPr>
+      </w:pPr>
+      <w:r>
+        <w:rPr>
+          <w:rFonts w:ascii="Times New Roman" w:hAnsi="Times New Roman" w:cs="Times New Roman"/>
+          <w:sz w:val="24"/>
+          <w:szCs w:val="24"/>
+        </w:rPr>
+        <w:t>Utilizador</w:t>
+      </w:r>
+    </w:p>
+    <w:p>
+      <w:pPr>
+        <w:spacing w:line="276" w:lineRule="auto"/>
+        <w:rPr>
+          <w:rFonts w:ascii="Times New Roman" w:hAnsi="Times New Roman" w:cs="Times New Roman"/>
+          <w:sz w:val="24"/>
+          <w:szCs w:val="24"/>
+        </w:rPr>
+      </w:pPr>
+      <w:r>
+        <w:rPr>
+          <w:rFonts w:ascii="Times New Roman" w:hAnsi="Times New Roman" w:cs="Times New Roman"/>
+          <w:sz w:val="24"/>
+          <w:szCs w:val="24"/>
+        </w:rPr>
+        <w:t>Outras classes de software(i.e. Pure Fabrication) identificadas:</w:t>
+      </w:r>
+    </w:p>
+    <w:p>
+      <w:pPr>
+        <w:numPr>
+          <w:ilvl w:val="0"/>
+          <w:numId w:val="4"/>
+        </w:numPr>
+        <w:spacing w:after="0" w:line="276" w:lineRule="auto"/>
+        <w:rPr>
+          <w:rFonts w:ascii="Times New Roman" w:hAnsi="Times New Roman" w:cs="Times New Roman"/>
+          <w:sz w:val="24"/>
+          <w:szCs w:val="24"/>
+        </w:rPr>
+      </w:pPr>
+      <w:r>
+        <w:rPr>
+          <w:rFonts w:ascii="Times New Roman" w:hAnsi="Times New Roman" w:cs="Times New Roman"/>
+          <w:sz w:val="24"/>
+          <w:szCs w:val="24"/>
+        </w:rPr>
+        <w:t>Reservas</w:t>
+      </w:r>
+      <w:r>
+        <w:rPr>
+          <w:rFonts w:ascii="Times New Roman" w:hAnsi="Times New Roman" w:cs="Times New Roman"/>
+          <w:sz w:val="24"/>
+          <w:szCs w:val="24"/>
+        </w:rPr>
+        <w:t>Controller</w:t>
+      </w:r>
+    </w:p>
+    <w:p>
+      <w:pPr>
+        <w:rPr>
+          <w:rFonts w:ascii="Times New Roman" w:hAnsi="Times New Roman" w:cs="Times New Roman"/>
+          <w:b/>
+          <w:bCs/>
+          <w:sz w:val="24"/>
+          <w:szCs w:val="24"/>
+        </w:rPr>
+      </w:pPr>
+    </w:p>
+    <w:p>
+      <w:pPr>
+        <w:rPr>
+          <w:rFonts w:ascii="Times New Roman" w:hAnsi="Times New Roman" w:cs="Times New Roman"/>
+          <w:b/>
+          <w:bCs/>
+          <w:sz w:val="24"/>
+          <w:szCs w:val="24"/>
+        </w:rPr>
+      </w:pPr>
+      <w:r>
+        <w:rPr>
+          <w:rFonts w:ascii="Times New Roman" w:hAnsi="Times New Roman" w:cs="Times New Roman"/>
+          <w:b/>
+          <w:bCs/>
+          <w:sz w:val="24"/>
+          <w:szCs w:val="24"/>
+        </w:rPr>
+        <w:t>Diagrama de Sequência</w:t>
+      </w:r>
+    </w:p>
+    <w:p>
+      <w:pPr>
+        <w:rPr>
+          <w:rFonts w:ascii="Times New Roman" w:hAnsi="Times New Roman" w:cs="Times New Roman"/>
+          <w:b/>
+          <w:bCs/>
+          <w:sz w:val="24"/>
+          <w:szCs w:val="24"/>
+        </w:rPr>
+      </w:pPr>
+      <w:r>
+        <w:rPr>
+          <w:rFonts w:ascii="Times New Roman" w:hAnsi="Times New Roman" w:cs="Times New Roman"/>
+          <w:b/>
+          <w:bCs/>
+          <w:sz w:val="24"/>
+          <w:szCs w:val="24"/>
+        </w:rPr>
+        <w:t>Diagrama de Classes</w:t>
+      </w:r>
+    </w:p>
+    <w:p/>
     <w:p/>
     <w:sectPr>
       <w:pgSz w:w="11906" w:h="16838"/>
@@ -822,9 +1843,376 @@
 <file path=word/numbering.xml><?xml version="1.0" encoding="utf-8"?>
 <w:numbering xmlns:wpc="http://schemas.microsoft.com/office/word/2010/wordprocessingCanvas" xmlns:cx="http://schemas.microsoft.com/office/drawing/2014/chartex" xmlns:cx1="http://schemas.microsoft.com/office/drawing/2015/9/8/chartex" xmlns:cx2="http://schemas.microsoft.com/office/drawing/2015/10/21/chartex" xmlns:cx3="http://schemas.microsoft.com/office/drawing/2016/5/9/chartex" xmlns:cx4="http://schemas.microsoft.com/office/drawing/2016/5/10/chartex" xmlns:cx5="http://schemas.microsoft.com/office/drawing/2016/5/11/chartex" xmlns:cx6="http://schemas.microsoft.com/office/drawing/2016/5/12/chartex" xmlns:cx7="http://schemas.microsoft.com/office/drawing/2016/5/13/chartex" xmlns:cx8="http://schemas.microsoft.com/office/drawing/2016/5/14/chartex" xmlns:mc="http://schemas.openxmlformats.org/markup-compatibility/2006" xmlns:aink="http://schemas.microsoft.com/office/drawing/2016/ink" xmlns:am3d="http://schemas.microsoft.com/office/drawing/2017/model3d" xmlns:o="urn:schemas-microsoft-com:office:office" xmlns:r="http://schemas.openxmlformats.org/officeDocument/2006/relationships" xmlns:m="http://schemas.openxmlformats.org/officeDocument/2006/math" xmlns:v="urn:schemas-microsoft-com:vml" xmlns:wp14="http://schemas.microsoft.com/office/word/2010/wordprocessingDrawing" xmlns:wp="http://schemas.openxmlformats.org/drawingml/2006/wordprocessingDrawing" xmlns:w10="urn:schemas-microsoft-com:office:word" xmlns:w="http://schemas.openxmlformats.org/wordprocessingml/2006/main" xmlns:w14="http://schemas.microsoft.com/office/word/2010/wordml" xmlns:w15="http://schemas.microsoft.com/office/word/2012/wordml" xmlns:w16cex="http://schemas.microsoft.com/office/word/2018/wordml/cex" xmlns:w16cid="http://schemas.microsoft.com/office/word/2016/wordml/cid" xmlns:w16="http://schemas.microsoft.com/office/word/2018/wordml" xmlns:w16se="http://schemas.microsoft.com/office/word/2015/wordml/symex" xmlns:wpg="http://schemas.microsoft.com/office/word/2010/wordprocessingGroup" xmlns:wpi="http://schemas.microsoft.com/office/word/2010/wordprocessingInk" xmlns:wne="http://schemas.microsoft.com/office/word/2006/wordml" xmlns:wps="http://schemas.microsoft.com/office/word/2010/wordprocessingShape" mc:Ignorable="w14 w15 w16se w16cid w16 w16cex wp14">
   <w:abstractNum w:abstractNumId="0" w15:restartNumberingAfterBreak="0">
+    <w:nsid w:val="0B735C59"/>
+    <w:multiLevelType w:val="hybridMultilevel"/>
+    <w:tmpl w:val="04AE0182"/>
+    <w:lvl w:ilvl="0" w:tplc="08160001">
+      <w:start w:val="1"/>
+      <w:numFmt w:val="bullet"/>
+      <w:lvlText w:val=""/>
+      <w:lvlJc w:val="left"/>
+      <w:pPr>
+        <w:ind w:left="720" w:hanging="360"/>
+      </w:pPr>
+      <w:rPr>
+        <w:rFonts w:ascii="Symbol" w:hAnsi="Symbol" w:hint="default"/>
+      </w:rPr>
+    </w:lvl>
+    <w:lvl w:ilvl="1" w:tplc="08160003" w:tentative="1">
+      <w:start w:val="1"/>
+      <w:numFmt w:val="bullet"/>
+      <w:lvlText w:val="o"/>
+      <w:lvlJc w:val="left"/>
+      <w:pPr>
+        <w:ind w:left="1440" w:hanging="360"/>
+      </w:pPr>
+      <w:rPr>
+        <w:rFonts w:ascii="Courier New" w:hAnsi="Courier New" w:cs="Courier New" w:hint="default"/>
+      </w:rPr>
+    </w:lvl>
+    <w:lvl w:ilvl="2" w:tplc="08160005" w:tentative="1">
+      <w:start w:val="1"/>
+      <w:numFmt w:val="bullet"/>
+      <w:lvlText w:val=""/>
+      <w:lvlJc w:val="left"/>
+      <w:pPr>
+        <w:ind w:left="2160" w:hanging="360"/>
+      </w:pPr>
+      <w:rPr>
+        <w:rFonts w:ascii="Wingdings" w:hAnsi="Wingdings" w:hint="default"/>
+      </w:rPr>
+    </w:lvl>
+    <w:lvl w:ilvl="3" w:tplc="08160001" w:tentative="1">
+      <w:start w:val="1"/>
+      <w:numFmt w:val="bullet"/>
+      <w:lvlText w:val=""/>
+      <w:lvlJc w:val="left"/>
+      <w:pPr>
+        <w:ind w:left="2880" w:hanging="360"/>
+      </w:pPr>
+      <w:rPr>
+        <w:rFonts w:ascii="Symbol" w:hAnsi="Symbol" w:hint="default"/>
+      </w:rPr>
+    </w:lvl>
+    <w:lvl w:ilvl="4" w:tplc="08160003" w:tentative="1">
+      <w:start w:val="1"/>
+      <w:numFmt w:val="bullet"/>
+      <w:lvlText w:val="o"/>
+      <w:lvlJc w:val="left"/>
+      <w:pPr>
+        <w:ind w:left="3600" w:hanging="360"/>
+      </w:pPr>
+      <w:rPr>
+        <w:rFonts w:ascii="Courier New" w:hAnsi="Courier New" w:cs="Courier New" w:hint="default"/>
+      </w:rPr>
+    </w:lvl>
+    <w:lvl w:ilvl="5" w:tplc="08160005" w:tentative="1">
+      <w:start w:val="1"/>
+      <w:numFmt w:val="bullet"/>
+      <w:lvlText w:val=""/>
+      <w:lvlJc w:val="left"/>
+      <w:pPr>
+        <w:ind w:left="4320" w:hanging="360"/>
+      </w:pPr>
+      <w:rPr>
+        <w:rFonts w:ascii="Wingdings" w:hAnsi="Wingdings" w:hint="default"/>
+      </w:rPr>
+    </w:lvl>
+    <w:lvl w:ilvl="6" w:tplc="08160001" w:tentative="1">
+      <w:start w:val="1"/>
+      <w:numFmt w:val="bullet"/>
+      <w:lvlText w:val=""/>
+      <w:lvlJc w:val="left"/>
+      <w:pPr>
+        <w:ind w:left="5040" w:hanging="360"/>
+      </w:pPr>
+      <w:rPr>
+        <w:rFonts w:ascii="Symbol" w:hAnsi="Symbol" w:hint="default"/>
+      </w:rPr>
+    </w:lvl>
+    <w:lvl w:ilvl="7" w:tplc="08160003" w:tentative="1">
+      <w:start w:val="1"/>
+      <w:numFmt w:val="bullet"/>
+      <w:lvlText w:val="o"/>
+      <w:lvlJc w:val="left"/>
+      <w:pPr>
+        <w:ind w:left="5760" w:hanging="360"/>
+      </w:pPr>
+      <w:rPr>
+        <w:rFonts w:ascii="Courier New" w:hAnsi="Courier New" w:cs="Courier New" w:hint="default"/>
+      </w:rPr>
+    </w:lvl>
+    <w:lvl w:ilvl="8" w:tplc="08160005" w:tentative="1">
+      <w:start w:val="1"/>
+      <w:numFmt w:val="bullet"/>
+      <w:lvlText w:val=""/>
+      <w:lvlJc w:val="left"/>
+      <w:pPr>
+        <w:ind w:left="6480" w:hanging="360"/>
+      </w:pPr>
+      <w:rPr>
+        <w:rFonts w:ascii="Wingdings" w:hAnsi="Wingdings" w:hint="default"/>
+      </w:rPr>
+    </w:lvl>
+  </w:abstractNum>
+  <w:abstractNum w:abstractNumId="1" w15:restartNumberingAfterBreak="0">
+    <w:nsid w:val="2FA87784"/>
+    <w:multiLevelType w:val="hybridMultilevel"/>
+    <w:tmpl w:val="C8887D66"/>
+    <w:lvl w:ilvl="0" w:tplc="08160001">
+      <w:start w:val="1"/>
+      <w:numFmt w:val="bullet"/>
+      <w:lvlText w:val=""/>
+      <w:lvlJc w:val="left"/>
+      <w:pPr>
+        <w:ind w:left="720" w:hanging="360"/>
+      </w:pPr>
+      <w:rPr>
+        <w:rFonts w:ascii="Symbol" w:hAnsi="Symbol" w:hint="default"/>
+      </w:rPr>
+    </w:lvl>
+    <w:lvl w:ilvl="1" w:tplc="08160003" w:tentative="1">
+      <w:start w:val="1"/>
+      <w:numFmt w:val="bullet"/>
+      <w:lvlText w:val="o"/>
+      <w:lvlJc w:val="left"/>
+      <w:pPr>
+        <w:ind w:left="1440" w:hanging="360"/>
+      </w:pPr>
+      <w:rPr>
+        <w:rFonts w:ascii="Courier New" w:hAnsi="Courier New" w:cs="Courier New" w:hint="default"/>
+      </w:rPr>
+    </w:lvl>
+    <w:lvl w:ilvl="2" w:tplc="08160005" w:tentative="1">
+      <w:start w:val="1"/>
+      <w:numFmt w:val="bullet"/>
+      <w:lvlText w:val=""/>
+      <w:lvlJc w:val="left"/>
+      <w:pPr>
+        <w:ind w:left="2160" w:hanging="360"/>
+      </w:pPr>
+      <w:rPr>
+        <w:rFonts w:ascii="Wingdings" w:hAnsi="Wingdings" w:hint="default"/>
+      </w:rPr>
+    </w:lvl>
+    <w:lvl w:ilvl="3" w:tplc="08160001" w:tentative="1">
+      <w:start w:val="1"/>
+      <w:numFmt w:val="bullet"/>
+      <w:lvlText w:val=""/>
+      <w:lvlJc w:val="left"/>
+      <w:pPr>
+        <w:ind w:left="2880" w:hanging="360"/>
+      </w:pPr>
+      <w:rPr>
+        <w:rFonts w:ascii="Symbol" w:hAnsi="Symbol" w:hint="default"/>
+      </w:rPr>
+    </w:lvl>
+    <w:lvl w:ilvl="4" w:tplc="08160003" w:tentative="1">
+      <w:start w:val="1"/>
+      <w:numFmt w:val="bullet"/>
+      <w:lvlText w:val="o"/>
+      <w:lvlJc w:val="left"/>
+      <w:pPr>
+        <w:ind w:left="3600" w:hanging="360"/>
+      </w:pPr>
+      <w:rPr>
+        <w:rFonts w:ascii="Courier New" w:hAnsi="Courier New" w:cs="Courier New" w:hint="default"/>
+      </w:rPr>
+    </w:lvl>
+    <w:lvl w:ilvl="5" w:tplc="08160005" w:tentative="1">
+      <w:start w:val="1"/>
+      <w:numFmt w:val="bullet"/>
+      <w:lvlText w:val=""/>
+      <w:lvlJc w:val="left"/>
+      <w:pPr>
+        <w:ind w:left="4320" w:hanging="360"/>
+      </w:pPr>
+      <w:rPr>
+        <w:rFonts w:ascii="Wingdings" w:hAnsi="Wingdings" w:hint="default"/>
+      </w:rPr>
+    </w:lvl>
+    <w:lvl w:ilvl="6" w:tplc="08160001" w:tentative="1">
+      <w:start w:val="1"/>
+      <w:numFmt w:val="bullet"/>
+      <w:lvlText w:val=""/>
+      <w:lvlJc w:val="left"/>
+      <w:pPr>
+        <w:ind w:left="5040" w:hanging="360"/>
+      </w:pPr>
+      <w:rPr>
+        <w:rFonts w:ascii="Symbol" w:hAnsi="Symbol" w:hint="default"/>
+      </w:rPr>
+    </w:lvl>
+    <w:lvl w:ilvl="7" w:tplc="08160003" w:tentative="1">
+      <w:start w:val="1"/>
+      <w:numFmt w:val="bullet"/>
+      <w:lvlText w:val="o"/>
+      <w:lvlJc w:val="left"/>
+      <w:pPr>
+        <w:ind w:left="5760" w:hanging="360"/>
+      </w:pPr>
+      <w:rPr>
+        <w:rFonts w:ascii="Courier New" w:hAnsi="Courier New" w:cs="Courier New" w:hint="default"/>
+      </w:rPr>
+    </w:lvl>
+    <w:lvl w:ilvl="8" w:tplc="08160005" w:tentative="1">
+      <w:start w:val="1"/>
+      <w:numFmt w:val="bullet"/>
+      <w:lvlText w:val=""/>
+      <w:lvlJc w:val="left"/>
+      <w:pPr>
+        <w:ind w:left="6480" w:hanging="360"/>
+      </w:pPr>
+      <w:rPr>
+        <w:rFonts w:ascii="Wingdings" w:hAnsi="Wingdings" w:hint="default"/>
+      </w:rPr>
+    </w:lvl>
+  </w:abstractNum>
+  <w:abstractNum w:abstractNumId="2" w15:restartNumberingAfterBreak="0">
+    <w:nsid w:val="35CC12A5"/>
+    <w:multiLevelType w:val="multilevel"/>
+    <w:tmpl w:val="C9AAFF8A"/>
+    <w:lvl w:ilvl="0">
+      <w:start w:val="1"/>
+      <w:numFmt w:val="bullet"/>
+      <w:lvlText w:val=""/>
+      <w:lvlJc w:val="left"/>
+      <w:pPr>
+        <w:tabs>
+          <w:tab w:val="num" w:pos="720"/>
+        </w:tabs>
+        <w:ind w:left="720" w:hanging="360"/>
+      </w:pPr>
+      <w:rPr>
+        <w:rFonts w:ascii="Symbol" w:hAnsi="Symbol" w:cs="OpenSymbol" w:hint="default"/>
+        <w:b w:val="0"/>
+      </w:rPr>
+    </w:lvl>
+    <w:lvl w:ilvl="1">
+      <w:start w:val="1"/>
+      <w:numFmt w:val="bullet"/>
+      <w:lvlText w:val="◦"/>
+      <w:lvlJc w:val="left"/>
+      <w:pPr>
+        <w:tabs>
+          <w:tab w:val="num" w:pos="1080"/>
+        </w:tabs>
+        <w:ind w:left="1080" w:hanging="360"/>
+      </w:pPr>
+      <w:rPr>
+        <w:rFonts w:ascii="OpenSymbol" w:hAnsi="OpenSymbol" w:cs="OpenSymbol" w:hint="default"/>
+      </w:rPr>
+    </w:lvl>
+    <w:lvl w:ilvl="2">
+      <w:start w:val="1"/>
+      <w:numFmt w:val="bullet"/>
+      <w:lvlText w:val="▪"/>
+      <w:lvlJc w:val="left"/>
+      <w:pPr>
+        <w:tabs>
+          <w:tab w:val="num" w:pos="1440"/>
+        </w:tabs>
+        <w:ind w:left="1440" w:hanging="360"/>
+      </w:pPr>
+      <w:rPr>
+        <w:rFonts w:ascii="OpenSymbol" w:hAnsi="OpenSymbol" w:cs="OpenSymbol" w:hint="default"/>
+      </w:rPr>
+    </w:lvl>
+    <w:lvl w:ilvl="3">
+      <w:start w:val="1"/>
+      <w:numFmt w:val="bullet"/>
+      <w:lvlText w:val=""/>
+      <w:lvlJc w:val="left"/>
+      <w:pPr>
+        <w:tabs>
+          <w:tab w:val="num" w:pos="1800"/>
+        </w:tabs>
+        <w:ind w:left="1800" w:hanging="360"/>
+      </w:pPr>
+      <w:rPr>
+        <w:rFonts w:ascii="Symbol" w:hAnsi="Symbol" w:cs="OpenSymbol" w:hint="default"/>
+      </w:rPr>
+    </w:lvl>
+    <w:lvl w:ilvl="4">
+      <w:start w:val="1"/>
+      <w:numFmt w:val="bullet"/>
+      <w:lvlText w:val="◦"/>
+      <w:lvlJc w:val="left"/>
+      <w:pPr>
+        <w:tabs>
+          <w:tab w:val="num" w:pos="2160"/>
+        </w:tabs>
+        <w:ind w:left="2160" w:hanging="360"/>
+      </w:pPr>
+      <w:rPr>
+        <w:rFonts w:ascii="OpenSymbol" w:hAnsi="OpenSymbol" w:cs="OpenSymbol" w:hint="default"/>
+      </w:rPr>
+    </w:lvl>
+    <w:lvl w:ilvl="5">
+      <w:start w:val="1"/>
+      <w:numFmt w:val="bullet"/>
+      <w:lvlText w:val="▪"/>
+      <w:lvlJc w:val="left"/>
+      <w:pPr>
+        <w:tabs>
+          <w:tab w:val="num" w:pos="2520"/>
+        </w:tabs>
+        <w:ind w:left="2520" w:hanging="360"/>
+      </w:pPr>
+      <w:rPr>
+        <w:rFonts w:ascii="OpenSymbol" w:hAnsi="OpenSymbol" w:cs="OpenSymbol" w:hint="default"/>
+      </w:rPr>
+    </w:lvl>
+    <w:lvl w:ilvl="6">
+      <w:start w:val="1"/>
+      <w:numFmt w:val="bullet"/>
+      <w:lvlText w:val=""/>
+      <w:lvlJc w:val="left"/>
+      <w:pPr>
+        <w:tabs>
+          <w:tab w:val="num" w:pos="2880"/>
+        </w:tabs>
+        <w:ind w:left="2880" w:hanging="360"/>
+      </w:pPr>
+      <w:rPr>
+        <w:rFonts w:ascii="Symbol" w:hAnsi="Symbol" w:cs="OpenSymbol" w:hint="default"/>
+      </w:rPr>
+    </w:lvl>
+    <w:lvl w:ilvl="7">
+      <w:start w:val="1"/>
+      <w:numFmt w:val="bullet"/>
+      <w:lvlText w:val="◦"/>
+      <w:lvlJc w:val="left"/>
+      <w:pPr>
+        <w:tabs>
+          <w:tab w:val="num" w:pos="3240"/>
+        </w:tabs>
+        <w:ind w:left="3240" w:hanging="360"/>
+      </w:pPr>
+      <w:rPr>
+        <w:rFonts w:ascii="OpenSymbol" w:hAnsi="OpenSymbol" w:cs="OpenSymbol" w:hint="default"/>
+      </w:rPr>
+    </w:lvl>
+    <w:lvl w:ilvl="8">
+      <w:start w:val="1"/>
+      <w:numFmt w:val="bullet"/>
+      <w:lvlText w:val="▪"/>
+      <w:lvlJc w:val="left"/>
+      <w:pPr>
+        <w:tabs>
+          <w:tab w:val="num" w:pos="3600"/>
+        </w:tabs>
+        <w:ind w:left="3600" w:hanging="360"/>
+      </w:pPr>
+      <w:rPr>
+        <w:rFonts w:ascii="OpenSymbol" w:hAnsi="OpenSymbol" w:cs="OpenSymbol" w:hint="default"/>
+      </w:rPr>
+    </w:lvl>
+  </w:abstractNum>
+  <w:abstractNum w:abstractNumId="3" w15:restartNumberingAfterBreak="0">
     <w:nsid w:val="45772E72"/>
     <w:multiLevelType w:val="hybridMultilevel"/>
-    <w:tmpl w:val="F85C8EA8"/>
+    <w:tmpl w:val="5F70C45C"/>
     <w:lvl w:ilvl="0" w:tplc="4F6E92AC">
       <w:start w:val="1"/>
       <w:numFmt w:val="decimal"/>
@@ -907,7 +2295,261 @@
       </w:pPr>
     </w:lvl>
   </w:abstractNum>
-  <w:abstractNum w:abstractNumId="1" w15:restartNumberingAfterBreak="0">
+  <w:abstractNum w:abstractNumId="4" w15:restartNumberingAfterBreak="0">
+    <w:nsid w:val="54A92D79"/>
+    <w:multiLevelType w:val="hybridMultilevel"/>
+    <w:tmpl w:val="52DC12C8"/>
+    <w:lvl w:ilvl="0" w:tplc="08160001">
+      <w:start w:val="1"/>
+      <w:numFmt w:val="bullet"/>
+      <w:lvlText w:val=""/>
+      <w:lvlJc w:val="left"/>
+      <w:pPr>
+        <w:ind w:left="774" w:hanging="360"/>
+      </w:pPr>
+      <w:rPr>
+        <w:rFonts w:ascii="Symbol" w:hAnsi="Symbol" w:hint="default"/>
+      </w:rPr>
+    </w:lvl>
+    <w:lvl w:ilvl="1" w:tplc="08160003" w:tentative="1">
+      <w:start w:val="1"/>
+      <w:numFmt w:val="bullet"/>
+      <w:lvlText w:val="o"/>
+      <w:lvlJc w:val="left"/>
+      <w:pPr>
+        <w:ind w:left="1494" w:hanging="360"/>
+      </w:pPr>
+      <w:rPr>
+        <w:rFonts w:ascii="Courier New" w:hAnsi="Courier New" w:cs="Courier New" w:hint="default"/>
+      </w:rPr>
+    </w:lvl>
+    <w:lvl w:ilvl="2" w:tplc="08160005" w:tentative="1">
+      <w:start w:val="1"/>
+      <w:numFmt w:val="bullet"/>
+      <w:lvlText w:val=""/>
+      <w:lvlJc w:val="left"/>
+      <w:pPr>
+        <w:ind w:left="2214" w:hanging="360"/>
+      </w:pPr>
+      <w:rPr>
+        <w:rFonts w:ascii="Wingdings" w:hAnsi="Wingdings" w:hint="default"/>
+      </w:rPr>
+    </w:lvl>
+    <w:lvl w:ilvl="3" w:tplc="08160001" w:tentative="1">
+      <w:start w:val="1"/>
+      <w:numFmt w:val="bullet"/>
+      <w:lvlText w:val=""/>
+      <w:lvlJc w:val="left"/>
+      <w:pPr>
+        <w:ind w:left="2934" w:hanging="360"/>
+      </w:pPr>
+      <w:rPr>
+        <w:rFonts w:ascii="Symbol" w:hAnsi="Symbol" w:hint="default"/>
+      </w:rPr>
+    </w:lvl>
+    <w:lvl w:ilvl="4" w:tplc="08160003" w:tentative="1">
+      <w:start w:val="1"/>
+      <w:numFmt w:val="bullet"/>
+      <w:lvlText w:val="o"/>
+      <w:lvlJc w:val="left"/>
+      <w:pPr>
+        <w:ind w:left="3654" w:hanging="360"/>
+      </w:pPr>
+      <w:rPr>
+        <w:rFonts w:ascii="Courier New" w:hAnsi="Courier New" w:cs="Courier New" w:hint="default"/>
+      </w:rPr>
+    </w:lvl>
+    <w:lvl w:ilvl="5" w:tplc="08160005" w:tentative="1">
+      <w:start w:val="1"/>
+      <w:numFmt w:val="bullet"/>
+      <w:lvlText w:val=""/>
+      <w:lvlJc w:val="left"/>
+      <w:pPr>
+        <w:ind w:left="4374" w:hanging="360"/>
+      </w:pPr>
+      <w:rPr>
+        <w:rFonts w:ascii="Wingdings" w:hAnsi="Wingdings" w:hint="default"/>
+      </w:rPr>
+    </w:lvl>
+    <w:lvl w:ilvl="6" w:tplc="08160001" w:tentative="1">
+      <w:start w:val="1"/>
+      <w:numFmt w:val="bullet"/>
+      <w:lvlText w:val=""/>
+      <w:lvlJc w:val="left"/>
+      <w:pPr>
+        <w:ind w:left="5094" w:hanging="360"/>
+      </w:pPr>
+      <w:rPr>
+        <w:rFonts w:ascii="Symbol" w:hAnsi="Symbol" w:hint="default"/>
+      </w:rPr>
+    </w:lvl>
+    <w:lvl w:ilvl="7" w:tplc="08160003" w:tentative="1">
+      <w:start w:val="1"/>
+      <w:numFmt w:val="bullet"/>
+      <w:lvlText w:val="o"/>
+      <w:lvlJc w:val="left"/>
+      <w:pPr>
+        <w:ind w:left="5814" w:hanging="360"/>
+      </w:pPr>
+      <w:rPr>
+        <w:rFonts w:ascii="Courier New" w:hAnsi="Courier New" w:cs="Courier New" w:hint="default"/>
+      </w:rPr>
+    </w:lvl>
+    <w:lvl w:ilvl="8" w:tplc="08160005" w:tentative="1">
+      <w:start w:val="1"/>
+      <w:numFmt w:val="bullet"/>
+      <w:lvlText w:val=""/>
+      <w:lvlJc w:val="left"/>
+      <w:pPr>
+        <w:ind w:left="6534" w:hanging="360"/>
+      </w:pPr>
+      <w:rPr>
+        <w:rFonts w:ascii="Wingdings" w:hAnsi="Wingdings" w:hint="default"/>
+      </w:rPr>
+    </w:lvl>
+  </w:abstractNum>
+  <w:abstractNum w:abstractNumId="5" w15:restartNumberingAfterBreak="0">
+    <w:nsid w:val="6DB16E84"/>
+    <w:multiLevelType w:val="multilevel"/>
+    <w:tmpl w:val="FCBA00DC"/>
+    <w:lvl w:ilvl="0">
+      <w:start w:val="1"/>
+      <w:numFmt w:val="bullet"/>
+      <w:lvlText w:val=""/>
+      <w:lvlJc w:val="left"/>
+      <w:pPr>
+        <w:tabs>
+          <w:tab w:val="num" w:pos="720"/>
+        </w:tabs>
+        <w:ind w:left="720" w:hanging="360"/>
+      </w:pPr>
+      <w:rPr>
+        <w:rFonts w:ascii="Symbol" w:hAnsi="Symbol" w:cs="OpenSymbol" w:hint="default"/>
+        <w:b w:val="0"/>
+      </w:rPr>
+    </w:lvl>
+    <w:lvl w:ilvl="1">
+      <w:start w:val="1"/>
+      <w:numFmt w:val="bullet"/>
+      <w:lvlText w:val="◦"/>
+      <w:lvlJc w:val="left"/>
+      <w:pPr>
+        <w:tabs>
+          <w:tab w:val="num" w:pos="1080"/>
+        </w:tabs>
+        <w:ind w:left="1080" w:hanging="360"/>
+      </w:pPr>
+      <w:rPr>
+        <w:rFonts w:ascii="OpenSymbol" w:hAnsi="OpenSymbol" w:cs="OpenSymbol" w:hint="default"/>
+      </w:rPr>
+    </w:lvl>
+    <w:lvl w:ilvl="2">
+      <w:start w:val="1"/>
+      <w:numFmt w:val="bullet"/>
+      <w:lvlText w:val="▪"/>
+      <w:lvlJc w:val="left"/>
+      <w:pPr>
+        <w:tabs>
+          <w:tab w:val="num" w:pos="1440"/>
+        </w:tabs>
+        <w:ind w:left="1440" w:hanging="360"/>
+      </w:pPr>
+      <w:rPr>
+        <w:rFonts w:ascii="OpenSymbol" w:hAnsi="OpenSymbol" w:cs="OpenSymbol" w:hint="default"/>
+      </w:rPr>
+    </w:lvl>
+    <w:lvl w:ilvl="3">
+      <w:start w:val="1"/>
+      <w:numFmt w:val="bullet"/>
+      <w:lvlText w:val=""/>
+      <w:lvlJc w:val="left"/>
+      <w:pPr>
+        <w:tabs>
+          <w:tab w:val="num" w:pos="1800"/>
+        </w:tabs>
+        <w:ind w:left="1800" w:hanging="360"/>
+      </w:pPr>
+      <w:rPr>
+        <w:rFonts w:ascii="Symbol" w:hAnsi="Symbol" w:cs="OpenSymbol" w:hint="default"/>
+      </w:rPr>
+    </w:lvl>
+    <w:lvl w:ilvl="4">
+      <w:start w:val="1"/>
+      <w:numFmt w:val="bullet"/>
+      <w:lvlText w:val="◦"/>
+      <w:lvlJc w:val="left"/>
+      <w:pPr>
+        <w:tabs>
+          <w:tab w:val="num" w:pos="2160"/>
+        </w:tabs>
+        <w:ind w:left="2160" w:hanging="360"/>
+      </w:pPr>
+      <w:rPr>
+        <w:rFonts w:ascii="OpenSymbol" w:hAnsi="OpenSymbol" w:cs="OpenSymbol" w:hint="default"/>
+      </w:rPr>
+    </w:lvl>
+    <w:lvl w:ilvl="5">
+      <w:start w:val="1"/>
+      <w:numFmt w:val="bullet"/>
+      <w:lvlText w:val="▪"/>
+      <w:lvlJc w:val="left"/>
+      <w:pPr>
+        <w:tabs>
+          <w:tab w:val="num" w:pos="2520"/>
+        </w:tabs>
+        <w:ind w:left="2520" w:hanging="360"/>
+      </w:pPr>
+      <w:rPr>
+        <w:rFonts w:ascii="OpenSymbol" w:hAnsi="OpenSymbol" w:cs="OpenSymbol" w:hint="default"/>
+      </w:rPr>
+    </w:lvl>
+    <w:lvl w:ilvl="6">
+      <w:start w:val="1"/>
+      <w:numFmt w:val="bullet"/>
+      <w:lvlText w:val=""/>
+      <w:lvlJc w:val="left"/>
+      <w:pPr>
+        <w:tabs>
+          <w:tab w:val="num" w:pos="2880"/>
+        </w:tabs>
+        <w:ind w:left="2880" w:hanging="360"/>
+      </w:pPr>
+      <w:rPr>
+        <w:rFonts w:ascii="Symbol" w:hAnsi="Symbol" w:cs="OpenSymbol" w:hint="default"/>
+      </w:rPr>
+    </w:lvl>
+    <w:lvl w:ilvl="7">
+      <w:start w:val="1"/>
+      <w:numFmt w:val="bullet"/>
+      <w:lvlText w:val="◦"/>
+      <w:lvlJc w:val="left"/>
+      <w:pPr>
+        <w:tabs>
+          <w:tab w:val="num" w:pos="3240"/>
+        </w:tabs>
+        <w:ind w:left="3240" w:hanging="360"/>
+      </w:pPr>
+      <w:rPr>
+        <w:rFonts w:ascii="OpenSymbol" w:hAnsi="OpenSymbol" w:cs="OpenSymbol" w:hint="default"/>
+      </w:rPr>
+    </w:lvl>
+    <w:lvl w:ilvl="8">
+      <w:start w:val="1"/>
+      <w:numFmt w:val="bullet"/>
+      <w:lvlText w:val="▪"/>
+      <w:lvlJc w:val="left"/>
+      <w:pPr>
+        <w:tabs>
+          <w:tab w:val="num" w:pos="3600"/>
+        </w:tabs>
+        <w:ind w:left="3600" w:hanging="360"/>
+      </w:pPr>
+      <w:rPr>
+        <w:rFonts w:ascii="OpenSymbol" w:hAnsi="OpenSymbol" w:cs="OpenSymbol" w:hint="default"/>
+      </w:rPr>
+    </w:lvl>
+  </w:abstractNum>
+  <w:abstractNum w:abstractNumId="6" w15:restartNumberingAfterBreak="0">
     <w:nsid w:val="739B51D1"/>
     <w:multiLevelType w:val="hybridMultilevel"/>
     <w:tmpl w:val="1780DC96"/>
@@ -1020,11 +2662,258 @@
       </w:rPr>
     </w:lvl>
   </w:abstractNum>
+  <w:abstractNum w:abstractNumId="7" w15:restartNumberingAfterBreak="0">
+    <w:nsid w:val="742331EA"/>
+    <w:multiLevelType w:val="hybridMultilevel"/>
+    <w:tmpl w:val="24FAFEC4"/>
+    <w:lvl w:ilvl="0" w:tplc="08160001">
+      <w:start w:val="1"/>
+      <w:numFmt w:val="bullet"/>
+      <w:lvlText w:val=""/>
+      <w:lvlJc w:val="left"/>
+      <w:pPr>
+        <w:ind w:left="720" w:hanging="360"/>
+      </w:pPr>
+      <w:rPr>
+        <w:rFonts w:ascii="Symbol" w:hAnsi="Symbol" w:hint="default"/>
+      </w:rPr>
+    </w:lvl>
+    <w:lvl w:ilvl="1" w:tplc="08160003" w:tentative="1">
+      <w:start w:val="1"/>
+      <w:numFmt w:val="bullet"/>
+      <w:lvlText w:val="o"/>
+      <w:lvlJc w:val="left"/>
+      <w:pPr>
+        <w:ind w:left="1440" w:hanging="360"/>
+      </w:pPr>
+      <w:rPr>
+        <w:rFonts w:ascii="Courier New" w:hAnsi="Courier New" w:cs="Courier New" w:hint="default"/>
+      </w:rPr>
+    </w:lvl>
+    <w:lvl w:ilvl="2" w:tplc="08160005" w:tentative="1">
+      <w:start w:val="1"/>
+      <w:numFmt w:val="bullet"/>
+      <w:lvlText w:val=""/>
+      <w:lvlJc w:val="left"/>
+      <w:pPr>
+        <w:ind w:left="2160" w:hanging="360"/>
+      </w:pPr>
+      <w:rPr>
+        <w:rFonts w:ascii="Wingdings" w:hAnsi="Wingdings" w:hint="default"/>
+      </w:rPr>
+    </w:lvl>
+    <w:lvl w:ilvl="3" w:tplc="08160001" w:tentative="1">
+      <w:start w:val="1"/>
+      <w:numFmt w:val="bullet"/>
+      <w:lvlText w:val=""/>
+      <w:lvlJc w:val="left"/>
+      <w:pPr>
+        <w:ind w:left="2880" w:hanging="360"/>
+      </w:pPr>
+      <w:rPr>
+        <w:rFonts w:ascii="Symbol" w:hAnsi="Symbol" w:hint="default"/>
+      </w:rPr>
+    </w:lvl>
+    <w:lvl w:ilvl="4" w:tplc="08160003" w:tentative="1">
+      <w:start w:val="1"/>
+      <w:numFmt w:val="bullet"/>
+      <w:lvlText w:val="o"/>
+      <w:lvlJc w:val="left"/>
+      <w:pPr>
+        <w:ind w:left="3600" w:hanging="360"/>
+      </w:pPr>
+      <w:rPr>
+        <w:rFonts w:ascii="Courier New" w:hAnsi="Courier New" w:cs="Courier New" w:hint="default"/>
+      </w:rPr>
+    </w:lvl>
+    <w:lvl w:ilvl="5" w:tplc="08160005" w:tentative="1">
+      <w:start w:val="1"/>
+      <w:numFmt w:val="bullet"/>
+      <w:lvlText w:val=""/>
+      <w:lvlJc w:val="left"/>
+      <w:pPr>
+        <w:ind w:left="4320" w:hanging="360"/>
+      </w:pPr>
+      <w:rPr>
+        <w:rFonts w:ascii="Wingdings" w:hAnsi="Wingdings" w:hint="default"/>
+      </w:rPr>
+    </w:lvl>
+    <w:lvl w:ilvl="6" w:tplc="08160001" w:tentative="1">
+      <w:start w:val="1"/>
+      <w:numFmt w:val="bullet"/>
+      <w:lvlText w:val=""/>
+      <w:lvlJc w:val="left"/>
+      <w:pPr>
+        <w:ind w:left="5040" w:hanging="360"/>
+      </w:pPr>
+      <w:rPr>
+        <w:rFonts w:ascii="Symbol" w:hAnsi="Symbol" w:hint="default"/>
+      </w:rPr>
+    </w:lvl>
+    <w:lvl w:ilvl="7" w:tplc="08160003" w:tentative="1">
+      <w:start w:val="1"/>
+      <w:numFmt w:val="bullet"/>
+      <w:lvlText w:val="o"/>
+      <w:lvlJc w:val="left"/>
+      <w:pPr>
+        <w:ind w:left="5760" w:hanging="360"/>
+      </w:pPr>
+      <w:rPr>
+        <w:rFonts w:ascii="Courier New" w:hAnsi="Courier New" w:cs="Courier New" w:hint="default"/>
+      </w:rPr>
+    </w:lvl>
+    <w:lvl w:ilvl="8" w:tplc="08160005" w:tentative="1">
+      <w:start w:val="1"/>
+      <w:numFmt w:val="bullet"/>
+      <w:lvlText w:val=""/>
+      <w:lvlJc w:val="left"/>
+      <w:pPr>
+        <w:ind w:left="6480" w:hanging="360"/>
+      </w:pPr>
+      <w:rPr>
+        <w:rFonts w:ascii="Wingdings" w:hAnsi="Wingdings" w:hint="default"/>
+      </w:rPr>
+    </w:lvl>
+  </w:abstractNum>
+  <w:abstractNum w:abstractNumId="8" w15:restartNumberingAfterBreak="0">
+    <w:nsid w:val="77182D47"/>
+    <w:multiLevelType w:val="hybridMultilevel"/>
+    <w:tmpl w:val="5A5E5686"/>
+    <w:lvl w:ilvl="0" w:tplc="08160001">
+      <w:start w:val="1"/>
+      <w:numFmt w:val="bullet"/>
+      <w:lvlText w:val=""/>
+      <w:lvlJc w:val="left"/>
+      <w:pPr>
+        <w:ind w:left="720" w:hanging="360"/>
+      </w:pPr>
+      <w:rPr>
+        <w:rFonts w:ascii="Symbol" w:hAnsi="Symbol" w:hint="default"/>
+      </w:rPr>
+    </w:lvl>
+    <w:lvl w:ilvl="1" w:tplc="08160003" w:tentative="1">
+      <w:start w:val="1"/>
+      <w:numFmt w:val="bullet"/>
+      <w:lvlText w:val="o"/>
+      <w:lvlJc w:val="left"/>
+      <w:pPr>
+        <w:ind w:left="1440" w:hanging="360"/>
+      </w:pPr>
+      <w:rPr>
+        <w:rFonts w:ascii="Courier New" w:hAnsi="Courier New" w:cs="Courier New" w:hint="default"/>
+      </w:rPr>
+    </w:lvl>
+    <w:lvl w:ilvl="2" w:tplc="08160005" w:tentative="1">
+      <w:start w:val="1"/>
+      <w:numFmt w:val="bullet"/>
+      <w:lvlText w:val=""/>
+      <w:lvlJc w:val="left"/>
+      <w:pPr>
+        <w:ind w:left="2160" w:hanging="360"/>
+      </w:pPr>
+      <w:rPr>
+        <w:rFonts w:ascii="Wingdings" w:hAnsi="Wingdings" w:hint="default"/>
+      </w:rPr>
+    </w:lvl>
+    <w:lvl w:ilvl="3" w:tplc="08160001" w:tentative="1">
+      <w:start w:val="1"/>
+      <w:numFmt w:val="bullet"/>
+      <w:lvlText w:val=""/>
+      <w:lvlJc w:val="left"/>
+      <w:pPr>
+        <w:ind w:left="2880" w:hanging="360"/>
+      </w:pPr>
+      <w:rPr>
+        <w:rFonts w:ascii="Symbol" w:hAnsi="Symbol" w:hint="default"/>
+      </w:rPr>
+    </w:lvl>
+    <w:lvl w:ilvl="4" w:tplc="08160003" w:tentative="1">
+      <w:start w:val="1"/>
+      <w:numFmt w:val="bullet"/>
+      <w:lvlText w:val="o"/>
+      <w:lvlJc w:val="left"/>
+      <w:pPr>
+        <w:ind w:left="3600" w:hanging="360"/>
+      </w:pPr>
+      <w:rPr>
+        <w:rFonts w:ascii="Courier New" w:hAnsi="Courier New" w:cs="Courier New" w:hint="default"/>
+      </w:rPr>
+    </w:lvl>
+    <w:lvl w:ilvl="5" w:tplc="08160005" w:tentative="1">
+      <w:start w:val="1"/>
+      <w:numFmt w:val="bullet"/>
+      <w:lvlText w:val=""/>
+      <w:lvlJc w:val="left"/>
+      <w:pPr>
+        <w:ind w:left="4320" w:hanging="360"/>
+      </w:pPr>
+      <w:rPr>
+        <w:rFonts w:ascii="Wingdings" w:hAnsi="Wingdings" w:hint="default"/>
+      </w:rPr>
+    </w:lvl>
+    <w:lvl w:ilvl="6" w:tplc="08160001" w:tentative="1">
+      <w:start w:val="1"/>
+      <w:numFmt w:val="bullet"/>
+      <w:lvlText w:val=""/>
+      <w:lvlJc w:val="left"/>
+      <w:pPr>
+        <w:ind w:left="5040" w:hanging="360"/>
+      </w:pPr>
+      <w:rPr>
+        <w:rFonts w:ascii="Symbol" w:hAnsi="Symbol" w:hint="default"/>
+      </w:rPr>
+    </w:lvl>
+    <w:lvl w:ilvl="7" w:tplc="08160003" w:tentative="1">
+      <w:start w:val="1"/>
+      <w:numFmt w:val="bullet"/>
+      <w:lvlText w:val="o"/>
+      <w:lvlJc w:val="left"/>
+      <w:pPr>
+        <w:ind w:left="5760" w:hanging="360"/>
+      </w:pPr>
+      <w:rPr>
+        <w:rFonts w:ascii="Courier New" w:hAnsi="Courier New" w:cs="Courier New" w:hint="default"/>
+      </w:rPr>
+    </w:lvl>
+    <w:lvl w:ilvl="8" w:tplc="08160005" w:tentative="1">
+      <w:start w:val="1"/>
+      <w:numFmt w:val="bullet"/>
+      <w:lvlText w:val=""/>
+      <w:lvlJc w:val="left"/>
+      <w:pPr>
+        <w:ind w:left="6480" w:hanging="360"/>
+      </w:pPr>
+      <w:rPr>
+        <w:rFonts w:ascii="Wingdings" w:hAnsi="Wingdings" w:hint="default"/>
+      </w:rPr>
+    </w:lvl>
+  </w:abstractNum>
   <w:num w:numId="1">
+    <w:abstractNumId w:val="3"/>
+  </w:num>
+  <w:num w:numId="2">
+    <w:abstractNumId w:val="6"/>
+  </w:num>
+  <w:num w:numId="3">
+    <w:abstractNumId w:val="5"/>
+  </w:num>
+  <w:num w:numId="4">
+    <w:abstractNumId w:val="2"/>
+  </w:num>
+  <w:num w:numId="5">
     <w:abstractNumId w:val="0"/>
   </w:num>
-  <w:num w:numId="2">
+  <w:num w:numId="6">
     <w:abstractNumId w:val="1"/>
+  </w:num>
+  <w:num w:numId="7">
+    <w:abstractNumId w:val="4"/>
+  </w:num>
+  <w:num w:numId="8">
+    <w:abstractNumId w:val="8"/>
+  </w:num>
+  <w:num w:numId="9">
+    <w:abstractNumId w:val="7"/>
   </w:num>
 </w:numbering>
 </file>
@@ -1429,13 +3318,13 @@
     <w:qFormat/>
     <w:rsid w:val="00AC7AD6"/>
   </w:style>
-  <w:style w:type="character" w:default="1" w:styleId="DefaultParagraphFont">
+  <w:style w:type="character" w:default="1" w:styleId="Tipodeletrapredefinidodopargrafo">
     <w:name w:val="Default Paragraph Font"/>
     <w:uiPriority w:val="1"/>
     <w:semiHidden/>
     <w:unhideWhenUsed/>
   </w:style>
-  <w:style w:type="table" w:default="1" w:styleId="TableNormal">
+  <w:style w:type="table" w:default="1" w:styleId="Tabelanormal">
     <w:name w:val="Normal Table"/>
     <w:uiPriority w:val="99"/>
     <w:semiHidden/>
@@ -1450,13 +3339,13 @@
       </w:tblCellMar>
     </w:tblPr>
   </w:style>
-  <w:style w:type="numbering" w:default="1" w:styleId="NoList">
+  <w:style w:type="numbering" w:default="1" w:styleId="Semlista">
     <w:name w:val="No List"/>
     <w:uiPriority w:val="99"/>
     <w:semiHidden/>
     <w:unhideWhenUsed/>
   </w:style>
-  <w:style w:type="paragraph" w:styleId="ListParagraph">
+  <w:style w:type="paragraph" w:styleId="PargrafodaLista">
     <w:name w:val="List Paragraph"/>
     <w:basedOn w:val="Normal"/>
     <w:uiPriority w:val="34"/>
@@ -1466,6 +3355,23 @@
       <w:ind w:left="720"/>
       <w:contextualSpacing/>
     </w:pPr>
+  </w:style>
+  <w:style w:type="paragraph" w:customStyle="1" w:styleId="Contedodatabela">
+    <w:name w:val="Conteúdo da tabela"/>
+    <w:basedOn w:val="Normal"/>
+    <w:qFormat/>
+    <w:rsid w:val="001D4BFA"/>
+    <w:pPr>
+      <w:suppressLineNumbers/>
+      <w:spacing w:after="0" w:line="240" w:lineRule="auto"/>
+    </w:pPr>
+    <w:rPr>
+      <w:rFonts w:ascii="Times New Roman" w:eastAsia="NSimSun" w:hAnsi="Times New Roman" w:cs="Arial"/>
+      <w:kern w:val="2"/>
+      <w:sz w:val="24"/>
+      <w:szCs w:val="24"/>
+      <w:lang w:eastAsia="zh-CN" w:bidi="hi-IN"/>
+    </w:rPr>
   </w:style>
 </w:styles>
 </file>
@@ -1763,4 +3669,16 @@
     </a:ext>
   </a:extLst>
 </a:theme>
+</file>
+
+<file path=customXml/item1.xml><?xml version="1.0" encoding="utf-8"?>
+<b:Sources xmlns:b="http://schemas.openxmlformats.org/officeDocument/2006/bibliography" xmlns="http://schemas.openxmlformats.org/officeDocument/2006/bibliography" SelectedStyle="\APASixthEditionOfficeOnline.xsl" StyleName="APA" Version="6"/>
+</file>
+
+<file path=customXml/itemProps1.xml><?xml version="1.0" encoding="utf-8"?>
+<ds:datastoreItem xmlns:ds="http://schemas.openxmlformats.org/officeDocument/2006/customXml" ds:itemID="{B1C51D7C-6452-43A7-AC81-0F1EE890D178}">
+  <ds:schemaRefs>
+    <ds:schemaRef ds:uri="http://schemas.openxmlformats.org/officeDocument/2006/bibliography"/>
+  </ds:schemaRefs>
+</ds:datastoreItem>
 </file>
--- a/User Stories/UC9/UC9.docx
+++ b/User Stories/UC9/UC9.docx
@@ -662,13 +662,7 @@
         <w:rPr>
           <w:rFonts w:ascii="Times New Roman" w:hAnsi="Times New Roman" w:cs="Times New Roman"/>
         </w:rPr>
-        <w:t>O sistema central pesquisa os lugares disponíveis no Parque API com base nos dados fornecidos pelo utilizador e apresenta ao mesmo os resultados obtidos</w:t>
-      </w:r>
-      <w:r>
-        <w:rPr>
-          <w:rFonts w:ascii="Times New Roman" w:hAnsi="Times New Roman" w:cs="Times New Roman"/>
-        </w:rPr>
-        <w:t>.</w:t>
+        <w:t>O sistema central pesquisa os lugares disponíveis no Parque API com base nos dados fornecidos pelo utilizador e apresenta ao mesmo os resultados obtidos.</w:t>
       </w:r>
     </w:p>
     <w:p>
@@ -872,6 +866,70 @@
           <w:szCs w:val="24"/>
         </w:rPr>
         <w:t>Excerto do Modelo de Domínio Relevante para o UC</w:t>
+      </w:r>
+    </w:p>
+    <w:p>
+      <w:pPr>
+        <w:rPr>
+          <w:rFonts w:ascii="Times New Roman" w:hAnsi="Times New Roman" w:cs="Times New Roman"/>
+          <w:b/>
+          <w:bCs/>
+          <w:sz w:val="24"/>
+          <w:szCs w:val="24"/>
+        </w:rPr>
+      </w:pPr>
+      <w:r>
+        <w:rPr>
+          <w:noProof/>
+        </w:rPr>
+        <w:drawing>
+          <wp:inline distT="0" distB="0" distL="0" distR="0" wp14:anchorId="6E8E956D" wp14:editId="05CDF6BA">
+            <wp:extent cx="5400040" cy="1379855"/>
+            <wp:effectExtent l="0" t="0" r="0" b="0"/>
+            <wp:docPr id="2" name="Imagem 2"/>
+            <wp:cNvGraphicFramePr>
+              <a:graphicFrameLocks xmlns:a="http://schemas.openxmlformats.org/drawingml/2006/main" noChangeAspect="1"/>
+            </wp:cNvGraphicFramePr>
+            <a:graphic xmlns:a="http://schemas.openxmlformats.org/drawingml/2006/main">
+              <a:graphicData uri="http://schemas.openxmlformats.org/drawingml/2006/picture">
+                <pic:pic xmlns:pic="http://schemas.openxmlformats.org/drawingml/2006/picture">
+                  <pic:nvPicPr>
+                    <pic:cNvPr id="0" name="Picture 1"/>
+                    <pic:cNvPicPr>
+                      <a:picLocks noChangeAspect="1" noChangeArrowheads="1"/>
+                    </pic:cNvPicPr>
+                  </pic:nvPicPr>
+                  <pic:blipFill>
+                    <a:blip r:embed="rId7">
+                      <a:extLst>
+                        <a:ext uri="{28A0092B-C50C-407E-A947-70E740481C1C}">
+                          <a14:useLocalDpi xmlns:a14="http://schemas.microsoft.com/office/drawing/2010/main" val="0"/>
+                        </a:ext>
+                      </a:extLst>
+                    </a:blip>
+                    <a:srcRect/>
+                    <a:stretch>
+                      <a:fillRect/>
+                    </a:stretch>
+                  </pic:blipFill>
+                  <pic:spPr bwMode="auto">
+                    <a:xfrm>
+                      <a:off x="0" y="0"/>
+                      <a:ext cx="5400040" cy="1379855"/>
+                    </a:xfrm>
+                    <a:prstGeom prst="rect">
+                      <a:avLst/>
+                    </a:prstGeom>
+                    <a:noFill/>
+                    <a:ln>
+                      <a:noFill/>
+                    </a:ln>
+                  </pic:spPr>
+                </pic:pic>
+              </a:graphicData>
+            </a:graphic>
+          </wp:inline>
+        </w:drawing>
       </w:r>
     </w:p>
     <w:p>
@@ -1086,14 +1144,7 @@
                 <w:sz w:val="20"/>
                 <w:szCs w:val="20"/>
               </w:rPr>
-              <w:t xml:space="preserve">1. </w:t>
-            </w:r>
-            <w:r>
-              <w:rPr>
-                <w:sz w:val="20"/>
-                <w:szCs w:val="20"/>
-              </w:rPr>
-              <w:t>O Utilizador inicia a pesquisa de um lugar de estacionamento.</w:t>
+              <w:t>1. O Utilizador inicia a pesquisa de um lugar de estacionamento.</w:t>
             </w:r>
           </w:p>
         </w:tc>
@@ -1188,7 +1239,7 @@
                 <w:sz w:val="20"/>
                 <w:szCs w:val="20"/>
               </w:rPr>
-              <w:t>Sistema Central</w:t>
+              <w:t>DisponibilidadeLugaresUI</w:t>
             </w:r>
           </w:p>
           <w:p>
@@ -1218,6 +1269,166 @@
               </w:rPr>
             </w:pPr>
           </w:p>
+          <w:p>
+            <w:pPr>
+              <w:pStyle w:val="Contedodatabela"/>
+              <w:rPr>
+                <w:sz w:val="20"/>
+                <w:szCs w:val="20"/>
+              </w:rPr>
+            </w:pPr>
+            <w:r>
+              <w:rPr>
+                <w:sz w:val="20"/>
+                <w:szCs w:val="20"/>
+              </w:rPr>
+              <w:t>LugaresController</w:t>
+            </w:r>
+          </w:p>
+        </w:tc>
+        <w:tc>
+          <w:tcPr>
+            <w:tcW w:w="2404" w:type="dxa"/>
+            <w:tcBorders>
+              <w:left w:val="single" w:sz="2" w:space="0" w:color="FFFFFF"/>
+              <w:bottom w:val="single" w:sz="2" w:space="0" w:color="FFFFFF"/>
+              <w:right w:val="single" w:sz="2" w:space="0" w:color="FFFFFF"/>
+            </w:tcBorders>
+            <w:shd w:val="clear" w:color="auto" w:fill="FFDBB6"/>
+          </w:tcPr>
+          <w:p>
+            <w:pPr>
+              <w:pStyle w:val="Contedodatabela"/>
+              <w:rPr>
+                <w:sz w:val="20"/>
+                <w:szCs w:val="20"/>
+              </w:rPr>
+            </w:pPr>
+            <w:r>
+              <w:rPr>
+                <w:sz w:val="20"/>
+                <w:szCs w:val="20"/>
+              </w:rPr>
+              <w:t>PureFabrication</w:t>
+            </w:r>
+          </w:p>
+          <w:p>
+            <w:pPr>
+              <w:pStyle w:val="Contedodatabela"/>
+              <w:rPr>
+                <w:sz w:val="20"/>
+                <w:szCs w:val="20"/>
+              </w:rPr>
+            </w:pPr>
+          </w:p>
+          <w:p>
+            <w:pPr>
+              <w:pStyle w:val="Contedodatabela"/>
+              <w:rPr>
+                <w:sz w:val="20"/>
+                <w:szCs w:val="20"/>
+              </w:rPr>
+            </w:pPr>
+          </w:p>
+          <w:p>
+            <w:pPr>
+              <w:pStyle w:val="Contedodatabela"/>
+              <w:rPr>
+                <w:sz w:val="20"/>
+                <w:szCs w:val="20"/>
+              </w:rPr>
+            </w:pPr>
+          </w:p>
+          <w:p>
+            <w:pPr>
+              <w:pStyle w:val="Contedodatabela"/>
+              <w:rPr>
+                <w:sz w:val="20"/>
+                <w:szCs w:val="20"/>
+              </w:rPr>
+            </w:pPr>
+            <w:r>
+              <w:rPr>
+                <w:sz w:val="20"/>
+                <w:szCs w:val="20"/>
+              </w:rPr>
+              <w:t>Controller</w:t>
+            </w:r>
+          </w:p>
+        </w:tc>
+      </w:tr>
+      <w:tr>
+        <w:tc>
+          <w:tcPr>
+            <w:tcW w:w="2384" w:type="dxa"/>
+            <w:tcBorders>
+              <w:left w:val="single" w:sz="2" w:space="0" w:color="FFFFFF"/>
+              <w:bottom w:val="single" w:sz="2" w:space="0" w:color="FFFFFF"/>
+            </w:tcBorders>
+            <w:shd w:val="clear" w:color="auto" w:fill="FFDBB6"/>
+          </w:tcPr>
+          <w:p>
+            <w:pPr>
+              <w:spacing w:line="360" w:lineRule="auto"/>
+              <w:ind w:left="113"/>
+              <w:rPr>
+                <w:sz w:val="20"/>
+                <w:szCs w:val="20"/>
+              </w:rPr>
+            </w:pPr>
+            <w:r>
+              <w:rPr>
+                <w:sz w:val="20"/>
+                <w:szCs w:val="20"/>
+              </w:rPr>
+              <w:t xml:space="preserve">2.  O Sistema Central requisita os dados </w:t>
+            </w:r>
+            <w:r>
+              <w:rPr>
+                <w:sz w:val="20"/>
+                <w:szCs w:val="20"/>
+              </w:rPr>
+              <w:lastRenderedPageBreak/>
+              <w:t>necessários (Data de Início, Data de Fim, Lugar).</w:t>
+            </w:r>
+          </w:p>
+        </w:tc>
+        <w:tc>
+          <w:tcPr>
+            <w:tcW w:w="2400" w:type="dxa"/>
+            <w:tcBorders>
+              <w:left w:val="single" w:sz="2" w:space="0" w:color="FFFFFF"/>
+              <w:bottom w:val="single" w:sz="2" w:space="0" w:color="FFFFFF"/>
+            </w:tcBorders>
+            <w:shd w:val="clear" w:color="auto" w:fill="FFDBB6"/>
+          </w:tcPr>
+          <w:p>
+            <w:pPr>
+              <w:pStyle w:val="Contedodatabela"/>
+              <w:rPr>
+                <w:sz w:val="20"/>
+                <w:szCs w:val="20"/>
+              </w:rPr>
+            </w:pPr>
+            <w:r>
+              <w:rPr>
+                <w:sz w:val="20"/>
+                <w:szCs w:val="20"/>
+              </w:rPr>
+              <w:lastRenderedPageBreak/>
+              <w:t>n/a</w:t>
+            </w:r>
+          </w:p>
+        </w:tc>
+        <w:tc>
+          <w:tcPr>
+            <w:tcW w:w="2416" w:type="dxa"/>
+            <w:tcBorders>
+              <w:left w:val="single" w:sz="2" w:space="0" w:color="FFFFFF"/>
+              <w:bottom w:val="single" w:sz="2" w:space="0" w:color="FFFFFF"/>
+            </w:tcBorders>
+            <w:shd w:val="clear" w:color="auto" w:fill="FFDBB6"/>
+          </w:tcPr>
           <w:p>
             <w:pPr>
               <w:pStyle w:val="Contedodatabela"/>
@@ -1273,14 +1484,7 @@
                 <w:sz w:val="20"/>
                 <w:szCs w:val="20"/>
               </w:rPr>
-              <w:t xml:space="preserve">2. </w:t>
-            </w:r>
-            <w:r>
-              <w:rPr>
-                <w:sz w:val="20"/>
-                <w:szCs w:val="20"/>
-              </w:rPr>
-              <w:t xml:space="preserve"> O Sistema Central requisita os dados necessários (Data de Início, Data de Fim, Lugar).</w:t>
+              <w:t>3.  O Utilizador fornece os dados necessários.</w:t>
             </w:r>
           </w:p>
         </w:tc>
@@ -1306,7 +1510,7 @@
                 <w:sz w:val="20"/>
                 <w:szCs w:val="20"/>
               </w:rPr>
-              <w:t>n/a</w:t>
+              <w:t>…conhece os dados para criar a reserva?</w:t>
             </w:r>
           </w:p>
         </w:tc>
@@ -1327,6 +1531,13 @@
                 <w:szCs w:val="20"/>
               </w:rPr>
             </w:pPr>
+            <w:r>
+              <w:rPr>
+                <w:sz w:val="20"/>
+                <w:szCs w:val="20"/>
+              </w:rPr>
+              <w:t>Sistema Central</w:t>
+            </w:r>
           </w:p>
         </w:tc>
         <w:tc>
@@ -1347,6 +1558,20 @@
                 <w:szCs w:val="20"/>
               </w:rPr>
             </w:pPr>
+            <w:r>
+              <w:rPr>
+                <w:sz w:val="20"/>
+                <w:szCs w:val="20"/>
+              </w:rPr>
+              <w:t xml:space="preserve">No MD o Sistema Central </w:t>
+            </w:r>
+            <w:r>
+              <w:rPr>
+                <w:sz w:val="20"/>
+                <w:szCs w:val="20"/>
+              </w:rPr>
+              <w:t>está integrado nas restantes API’s e, portanto, conhece todos os dados da reserva.</w:t>
+            </w:r>
           </w:p>
         </w:tc>
       </w:tr>
@@ -1374,14 +1599,28 @@
                 <w:sz w:val="20"/>
                 <w:szCs w:val="20"/>
               </w:rPr>
-              <w:t xml:space="preserve">3. </w:t>
+              <w:t xml:space="preserve">4.  O sistema central </w:t>
             </w:r>
             <w:r>
               <w:rPr>
                 <w:sz w:val="20"/>
                 <w:szCs w:val="20"/>
               </w:rPr>
-              <w:t xml:space="preserve"> O Utilizador fornece os dados necessários.</w:t>
+              <w:t>pesquisa os lugares disponíveis no</w:t>
+            </w:r>
+            <w:r>
+              <w:rPr>
+                <w:sz w:val="20"/>
+                <w:szCs w:val="20"/>
+              </w:rPr>
+              <w:t xml:space="preserve"> Parque API</w:t>
+            </w:r>
+            <w:r>
+              <w:rPr>
+                <w:sz w:val="20"/>
+                <w:szCs w:val="20"/>
+              </w:rPr>
+              <w:t xml:space="preserve"> com base nos dados fornecidos pelo utilizador e apresenta ao mesmo os resultados obtidos.</w:t>
             </w:r>
           </w:p>
         </w:tc>
@@ -1407,7 +1646,7 @@
                 <w:sz w:val="20"/>
                 <w:szCs w:val="20"/>
               </w:rPr>
-              <w:t>…conhece os dados para criar a reserva?</w:t>
+              <w:t>…conhece os lugares disponíveis?</w:t>
             </w:r>
           </w:p>
         </w:tc>
@@ -1433,7 +1672,7 @@
                 <w:sz w:val="20"/>
                 <w:szCs w:val="20"/>
               </w:rPr>
-              <w:t>Sistema Central</w:t>
+              <w:t>Parque API</w:t>
             </w:r>
           </w:p>
         </w:tc>
@@ -1455,136 +1694,13 @@
                 <w:szCs w:val="20"/>
               </w:rPr>
             </w:pPr>
-          </w:p>
-        </w:tc>
-      </w:tr>
-      <w:tr>
-        <w:tc>
-          <w:tcPr>
-            <w:tcW w:w="2384" w:type="dxa"/>
-            <w:tcBorders>
-              <w:left w:val="single" w:sz="2" w:space="0" w:color="FFFFFF"/>
-              <w:bottom w:val="single" w:sz="2" w:space="0" w:color="FFFFFF"/>
-            </w:tcBorders>
-            <w:shd w:val="clear" w:color="auto" w:fill="FFDBB6"/>
-          </w:tcPr>
-          <w:p>
-            <w:pPr>
-              <w:spacing w:line="360" w:lineRule="auto"/>
-              <w:ind w:left="113"/>
-              <w:rPr>
-                <w:sz w:val="20"/>
-                <w:szCs w:val="20"/>
-              </w:rPr>
-            </w:pPr>
             <w:r>
               <w:rPr>
                 <w:sz w:val="20"/>
                 <w:szCs w:val="20"/>
               </w:rPr>
-              <w:lastRenderedPageBreak/>
-              <w:t xml:space="preserve">4. </w:t>
+              <w:t>No MD o Parque API tem a informação relativa a todos os lugares do parque em todos os momentos.</w:t>
             </w:r>
-            <w:r>
-              <w:rPr>
-                <w:sz w:val="20"/>
-                <w:szCs w:val="20"/>
-              </w:rPr>
-              <w:t xml:space="preserve"> O sistema central </w:t>
-            </w:r>
-            <w:r>
-              <w:rPr>
-                <w:sz w:val="20"/>
-                <w:szCs w:val="20"/>
-              </w:rPr>
-              <w:t>pesquisa os lugares disponíveis no</w:t>
-            </w:r>
-            <w:r>
-              <w:rPr>
-                <w:sz w:val="20"/>
-                <w:szCs w:val="20"/>
-              </w:rPr>
-              <w:t xml:space="preserve"> Parque API</w:t>
-            </w:r>
-            <w:r>
-              <w:rPr>
-                <w:sz w:val="20"/>
-                <w:szCs w:val="20"/>
-              </w:rPr>
-              <w:t xml:space="preserve"> com base nos dados fornecidos pelo utilizador e apresenta ao mesmo os resultados obtidos.</w:t>
-            </w:r>
-          </w:p>
-        </w:tc>
-        <w:tc>
-          <w:tcPr>
-            <w:tcW w:w="2400" w:type="dxa"/>
-            <w:tcBorders>
-              <w:left w:val="single" w:sz="2" w:space="0" w:color="FFFFFF"/>
-              <w:bottom w:val="single" w:sz="2" w:space="0" w:color="FFFFFF"/>
-            </w:tcBorders>
-            <w:shd w:val="clear" w:color="auto" w:fill="FFDBB6"/>
-          </w:tcPr>
-          <w:p>
-            <w:pPr>
-              <w:pStyle w:val="Contedodatabela"/>
-              <w:rPr>
-                <w:sz w:val="20"/>
-                <w:szCs w:val="20"/>
-              </w:rPr>
-            </w:pPr>
-            <w:r>
-              <w:rPr>
-                <w:sz w:val="20"/>
-                <w:szCs w:val="20"/>
-              </w:rPr>
-              <w:t>…conhece os lugares disponíveis?</w:t>
-            </w:r>
-          </w:p>
-        </w:tc>
-        <w:tc>
-          <w:tcPr>
-            <w:tcW w:w="2416" w:type="dxa"/>
-            <w:tcBorders>
-              <w:left w:val="single" w:sz="2" w:space="0" w:color="FFFFFF"/>
-              <w:bottom w:val="single" w:sz="2" w:space="0" w:color="FFFFFF"/>
-            </w:tcBorders>
-            <w:shd w:val="clear" w:color="auto" w:fill="FFDBB6"/>
-          </w:tcPr>
-          <w:p>
-            <w:pPr>
-              <w:pStyle w:val="Contedodatabela"/>
-              <w:rPr>
-                <w:sz w:val="20"/>
-                <w:szCs w:val="20"/>
-              </w:rPr>
-            </w:pPr>
-            <w:r>
-              <w:rPr>
-                <w:sz w:val="20"/>
-                <w:szCs w:val="20"/>
-              </w:rPr>
-              <w:t>Sistema Central</w:t>
-            </w:r>
-          </w:p>
-        </w:tc>
-        <w:tc>
-          <w:tcPr>
-            <w:tcW w:w="2404" w:type="dxa"/>
-            <w:tcBorders>
-              <w:left w:val="single" w:sz="2" w:space="0" w:color="FFFFFF"/>
-              <w:bottom w:val="single" w:sz="2" w:space="0" w:color="FFFFFF"/>
-              <w:right w:val="single" w:sz="2" w:space="0" w:color="FFFFFF"/>
-            </w:tcBorders>
-            <w:shd w:val="clear" w:color="auto" w:fill="FFDBB6"/>
-          </w:tcPr>
-          <w:p>
-            <w:pPr>
-              <w:pStyle w:val="Contedodatabela"/>
-              <w:rPr>
-                <w:sz w:val="20"/>
-                <w:szCs w:val="20"/>
-              </w:rPr>
-            </w:pPr>
           </w:p>
         </w:tc>
       </w:tr>
@@ -1764,15 +1880,29 @@
           <w:sz w:val="24"/>
           <w:szCs w:val="24"/>
         </w:rPr>
-        <w:t>Reservas</w:t>
-      </w:r>
-      <w:r>
-        <w:rPr>
-          <w:rFonts w:ascii="Times New Roman" w:hAnsi="Times New Roman" w:cs="Times New Roman"/>
-          <w:sz w:val="24"/>
-          <w:szCs w:val="24"/>
-        </w:rPr>
-        <w:t>Controller</w:t>
+        <w:t>DisponibilidadeLugarUI</w:t>
+      </w:r>
+    </w:p>
+    <w:p>
+      <w:pPr>
+        <w:numPr>
+          <w:ilvl w:val="0"/>
+          <w:numId w:val="4"/>
+        </w:numPr>
+        <w:spacing w:after="0" w:line="276" w:lineRule="auto"/>
+        <w:rPr>
+          <w:rFonts w:ascii="Times New Roman" w:hAnsi="Times New Roman" w:cs="Times New Roman"/>
+          <w:sz w:val="24"/>
+          <w:szCs w:val="24"/>
+        </w:rPr>
+      </w:pPr>
+      <w:r>
+        <w:rPr>
+          <w:rFonts w:ascii="Times New Roman" w:hAnsi="Times New Roman" w:cs="Times New Roman"/>
+          <w:sz w:val="24"/>
+          <w:szCs w:val="24"/>
+        </w:rPr>
+        <w:t>LugaresController</w:t>
       </w:r>
     </w:p>
     <w:p>
@@ -1819,6 +1949,70 @@
       </w:pPr>
       <w:r>
         <w:rPr>
+          <w:noProof/>
+        </w:rPr>
+        <w:drawing>
+          <wp:inline distT="0" distB="0" distL="0" distR="0" wp14:anchorId="6EC7B480" wp14:editId="269E4C5D">
+            <wp:extent cx="5400040" cy="1628775"/>
+            <wp:effectExtent l="0" t="0" r="0" b="9525"/>
+            <wp:docPr id="3" name="Imagem 3"/>
+            <wp:cNvGraphicFramePr>
+              <a:graphicFrameLocks xmlns:a="http://schemas.openxmlformats.org/drawingml/2006/main" noChangeAspect="1"/>
+            </wp:cNvGraphicFramePr>
+            <a:graphic xmlns:a="http://schemas.openxmlformats.org/drawingml/2006/main">
+              <a:graphicData uri="http://schemas.openxmlformats.org/drawingml/2006/picture">
+                <pic:pic xmlns:pic="http://schemas.openxmlformats.org/drawingml/2006/picture">
+                  <pic:nvPicPr>
+                    <pic:cNvPr id="0" name="Picture 3"/>
+                    <pic:cNvPicPr>
+                      <a:picLocks noChangeAspect="1" noChangeArrowheads="1"/>
+                    </pic:cNvPicPr>
+                  </pic:nvPicPr>
+                  <pic:blipFill>
+                    <a:blip r:embed="rId8" cstate="print">
+                      <a:extLst>
+                        <a:ext uri="{28A0092B-C50C-407E-A947-70E740481C1C}">
+                          <a14:useLocalDpi xmlns:a14="http://schemas.microsoft.com/office/drawing/2010/main" val="0"/>
+                        </a:ext>
+                      </a:extLst>
+                    </a:blip>
+                    <a:srcRect/>
+                    <a:stretch>
+                      <a:fillRect/>
+                    </a:stretch>
+                  </pic:blipFill>
+                  <pic:spPr bwMode="auto">
+                    <a:xfrm>
+                      <a:off x="0" y="0"/>
+                      <a:ext cx="5400040" cy="1628775"/>
+                    </a:xfrm>
+                    <a:prstGeom prst="rect">
+                      <a:avLst/>
+                    </a:prstGeom>
+                    <a:noFill/>
+                    <a:ln>
+                      <a:noFill/>
+                    </a:ln>
+                  </pic:spPr>
+                </pic:pic>
+              </a:graphicData>
+            </a:graphic>
+          </wp:inline>
+        </w:drawing>
+      </w:r>
+    </w:p>
+    <w:p>
+      <w:pPr>
+        <w:rPr>
+          <w:rFonts w:ascii="Times New Roman" w:hAnsi="Times New Roman" w:cs="Times New Roman"/>
+          <w:b/>
+          <w:bCs/>
+          <w:sz w:val="24"/>
+          <w:szCs w:val="24"/>
+        </w:rPr>
+      </w:pPr>
+      <w:r>
+        <w:rPr>
           <w:rFonts w:ascii="Times New Roman" w:hAnsi="Times New Roman" w:cs="Times New Roman"/>
           <w:b/>
           <w:bCs/>
@@ -1828,8 +2022,62 @@
         <w:t>Diagrama de Classes</w:t>
       </w:r>
     </w:p>
-    <w:p/>
-    <w:p/>
+    <w:p>
+      <w:r>
+        <w:rPr>
+          <w:noProof/>
+        </w:rPr>
+        <w:lastRenderedPageBreak/>
+        <w:drawing>
+          <wp:inline distT="0" distB="0" distL="0" distR="0" wp14:anchorId="19CA596C" wp14:editId="0E023B8D">
+            <wp:extent cx="5400040" cy="610235"/>
+            <wp:effectExtent l="0" t="0" r="0" b="0"/>
+            <wp:docPr id="4" name="Imagem 4"/>
+            <wp:cNvGraphicFramePr>
+              <a:graphicFrameLocks xmlns:a="http://schemas.openxmlformats.org/drawingml/2006/main" noChangeAspect="1"/>
+            </wp:cNvGraphicFramePr>
+            <a:graphic xmlns:a="http://schemas.openxmlformats.org/drawingml/2006/main">
+              <a:graphicData uri="http://schemas.openxmlformats.org/drawingml/2006/picture">
+                <pic:pic xmlns:pic="http://schemas.openxmlformats.org/drawingml/2006/picture">
+                  <pic:nvPicPr>
+                    <pic:cNvPr id="0" name="Picture 5"/>
+                    <pic:cNvPicPr>
+                      <a:picLocks noChangeAspect="1" noChangeArrowheads="1"/>
+                    </pic:cNvPicPr>
+                  </pic:nvPicPr>
+                  <pic:blipFill>
+                    <a:blip r:embed="rId9">
+                      <a:extLst>
+                        <a:ext uri="{28A0092B-C50C-407E-A947-70E740481C1C}">
+                          <a14:useLocalDpi xmlns:a14="http://schemas.microsoft.com/office/drawing/2010/main" val="0"/>
+                        </a:ext>
+                      </a:extLst>
+                    </a:blip>
+                    <a:srcRect/>
+                    <a:stretch>
+                      <a:fillRect/>
+                    </a:stretch>
+                  </pic:blipFill>
+                  <pic:spPr bwMode="auto">
+                    <a:xfrm>
+                      <a:off x="0" y="0"/>
+                      <a:ext cx="5400040" cy="610235"/>
+                    </a:xfrm>
+                    <a:prstGeom prst="rect">
+                      <a:avLst/>
+                    </a:prstGeom>
+                    <a:noFill/>
+                    <a:ln>
+                      <a:noFill/>
+                    </a:ln>
+                  </pic:spPr>
+                </pic:pic>
+              </a:graphicData>
+            </a:graphic>
+          </wp:inline>
+        </w:drawing>
+      </w:r>
+    </w:p>
     <w:sectPr>
       <w:pgSz w:w="11906" w:h="16838"/>
       <w:pgMar w:top="1417" w:right="1701" w:bottom="1417" w:left="1701" w:header="708" w:footer="708" w:gutter="0"/>
